--- a/OAI环境搭建_2021_0617.docx
+++ b/OAI环境搭建_2021_0617.docx
@@ -1,6 +1,6 @@
 
 <file path=word/document.xml><?xml version="1.0" encoding="utf-8"?>
-<w:document xmlns:wpc="http://schemas.microsoft.com/office/word/2010/wordprocessingCanvas" xmlns:mc="http://schemas.openxmlformats.org/markup-compatibility/2006" xmlns:o="urn:schemas-microsoft-com:office:office" xmlns:r="http://schemas.openxmlformats.org/officeDocument/2006/relationships" xmlns:m="http://schemas.openxmlformats.org/officeDocument/2006/math" xmlns:v="urn:schemas-microsoft-com:vml" xmlns:wp14="http://schemas.microsoft.com/office/word/2010/wordprocessingDrawing" xmlns:wp="http://schemas.openxmlformats.org/drawingml/2006/wordprocessingDrawing" xmlns:w10="urn:schemas-microsoft-com:office:word" xmlns:w="http://schemas.openxmlformats.org/wordprocessingml/2006/main" xmlns:w14="http://schemas.microsoft.com/office/word/2010/wordml" xmlns:w15="http://schemas.microsoft.com/office/word/2012/wordml" xmlns:wpg="http://schemas.microsoft.com/office/word/2010/wordprocessingGroup" xmlns:wpi="http://schemas.microsoft.com/office/word/2010/wordprocessingInk" xmlns:wne="http://schemas.microsoft.com/office/word/2006/wordml" xmlns:wps="http://schemas.microsoft.com/office/word/2010/wordprocessingShape" mc:Ignorable="w14 w15 wp14">
+<w:document xmlns:wpc="http://schemas.microsoft.com/office/word/2010/wordprocessingCanvas" xmlns:cx="http://schemas.microsoft.com/office/drawing/2014/chartex" xmlns:cx1="http://schemas.microsoft.com/office/drawing/2015/9/8/chartex" xmlns:cx2="http://schemas.microsoft.com/office/drawing/2015/10/21/chartex" xmlns:cx3="http://schemas.microsoft.com/office/drawing/2016/5/9/chartex" xmlns:cx4="http://schemas.microsoft.com/office/drawing/2016/5/10/chartex" xmlns:cx5="http://schemas.microsoft.com/office/drawing/2016/5/11/chartex" xmlns:cx6="http://schemas.microsoft.com/office/drawing/2016/5/12/chartex" xmlns:cx7="http://schemas.microsoft.com/office/drawing/2016/5/13/chartex" xmlns:cx8="http://schemas.microsoft.com/office/drawing/2016/5/14/chartex" xmlns:mc="http://schemas.openxmlformats.org/markup-compatibility/2006" xmlns:aink="http://schemas.microsoft.com/office/drawing/2016/ink" xmlns:am3d="http://schemas.microsoft.com/office/drawing/2017/model3d" xmlns:o="urn:schemas-microsoft-com:office:office" xmlns:r="http://schemas.openxmlformats.org/officeDocument/2006/relationships" xmlns:m="http://schemas.openxmlformats.org/officeDocument/2006/math" xmlns:v="urn:schemas-microsoft-com:vml" xmlns:wp14="http://schemas.microsoft.com/office/word/2010/wordprocessingDrawing" xmlns:wp="http://schemas.openxmlformats.org/drawingml/2006/wordprocessingDrawing" xmlns:w10="urn:schemas-microsoft-com:office:word" xmlns:w="http://schemas.openxmlformats.org/wordprocessingml/2006/main" xmlns:w14="http://schemas.microsoft.com/office/word/2010/wordml" xmlns:w15="http://schemas.microsoft.com/office/word/2012/wordml" xmlns:w16cex="http://schemas.microsoft.com/office/word/2018/wordml/cex" xmlns:w16cid="http://schemas.microsoft.com/office/word/2016/wordml/cid" xmlns:w16="http://schemas.microsoft.com/office/word/2018/wordml" xmlns:w16sdtdh="http://schemas.microsoft.com/office/word/2020/wordml/sdtdatahash" xmlns:w16se="http://schemas.microsoft.com/office/word/2015/wordml/symex" xmlns:wpg="http://schemas.microsoft.com/office/word/2010/wordprocessingGroup" xmlns:wpi="http://schemas.microsoft.com/office/word/2010/wordprocessingInk" xmlns:wne="http://schemas.microsoft.com/office/word/2006/wordml" xmlns:wps="http://schemas.microsoft.com/office/word/2010/wordprocessingShape" mc:Ignorable="w14 w15 w16se w16cid w16 w16cex w16sdtdh wp14">
   <w:body>
     <w:p>
       <w:pPr>
@@ -209,7 +209,7 @@
     </w:p>
     <w:tbl>
       <w:tblPr>
-        <w:tblStyle w:val="a9"/>
+        <w:tblStyle w:val="aa"/>
         <w:tblW w:w="0" w:type="auto"/>
         <w:tblLook w:val="04A0" w:firstRow="1" w:lastRow="0" w:firstColumn="1" w:lastColumn="0" w:noHBand="0" w:noVBand="1"/>
       </w:tblPr>
@@ -666,21 +666,21 @@
       </w:r>
       <w:r>
         <w:rPr>
-          <w:rStyle w:val="a5"/>
+          <w:rStyle w:val="a6"/>
           <w:rFonts w:hint="eastAsia"/>
         </w:rPr>
         <w:t>Linux</w:t>
       </w:r>
       <w:r>
         <w:rPr>
-          <w:rStyle w:val="a5"/>
+          <w:rStyle w:val="a6"/>
           <w:rFonts w:hint="eastAsia"/>
         </w:rPr>
         <w:t>应用开发学习路线</w:t>
       </w:r>
       <w:r>
         <w:rPr>
-          <w:rStyle w:val="a5"/>
+          <w:rStyle w:val="a6"/>
           <w:rFonts w:hint="eastAsia"/>
         </w:rPr>
         <w:t>_V1.1.pdf</w:t>
@@ -826,7 +826,7 @@
         <w:ind w:firstLine="480"/>
         <w:jc w:val="left"/>
         <w:rPr>
-          <w:rStyle w:val="a5"/>
+          <w:rStyle w:val="a6"/>
         </w:rPr>
       </w:pPr>
       <w:r>
@@ -1043,7 +1043,7 @@
       <w:hyperlink r:id="rId8" w:history="1">
         <w:r>
           <w:rPr>
-            <w:rStyle w:val="a5"/>
+            <w:rStyle w:val="a6"/>
           </w:rPr>
           <w:t>https://gitlab.eurecom.fr/oai/openairinterface5g/-/tree/develop</w:t>
         </w:r>
@@ -1338,15 +1338,7 @@
       </w:r>
       <w:proofErr w:type="spellEnd"/>
       <w:r>
-        <w:t xml:space="preserve"> </w:t>
-      </w:r>
-      <w:proofErr w:type="spellStart"/>
-      <w:r>
-        <w:t>nano</w:t>
-      </w:r>
-      <w:proofErr w:type="spellEnd"/>
-      <w:r>
-        <w:t xml:space="preserve"> network-manager-</w:t>
+        <w:t xml:space="preserve"> nano network-manager-</w:t>
       </w:r>
       <w:proofErr w:type="spellStart"/>
       <w:r>
@@ -1420,7 +1412,7 @@
       <w:hyperlink r:id="rId10" w:history="1">
         <w:r>
           <w:rPr>
-            <w:rStyle w:val="a5"/>
+            <w:rStyle w:val="a6"/>
           </w:rPr>
           <w:t>https://zhauniarovich.com/post/2020/2020-01-configuring-network/#:~:text=After%20you%20have%20installed%20Ubuntu,that%20is%20attached%20to%20NAT.</w:t>
         </w:r>
@@ -1579,7 +1571,7 @@
         <w:ind w:firstLine="480"/>
         <w:jc w:val="left"/>
         <w:rPr>
-          <w:rStyle w:val="a5"/>
+          <w:rStyle w:val="a6"/>
           <w:color w:val="auto"/>
           <w:u w:val="none"/>
         </w:rPr>
@@ -1721,40 +1713,138 @@
         </w:rPr>
         <w:t>，输入</w:t>
       </w:r>
+      <w:r>
+        <w:t>ipconfig</w:t>
+      </w:r>
+      <w:r>
+        <w:rPr>
+          <w:rFonts w:hint="eastAsia"/>
+        </w:rPr>
+        <w:t>，查看本地</w:t>
+      </w:r>
+      <w:r>
+        <w:rPr>
+          <w:rFonts w:hint="eastAsia"/>
+        </w:rPr>
+        <w:t>i</w:t>
+      </w:r>
+      <w:r>
+        <w:t>pv4</w:t>
+      </w:r>
+      <w:r>
+        <w:rPr>
+          <w:rFonts w:hint="eastAsia"/>
+        </w:rPr>
+        <w:t>地址</w:t>
+      </w:r>
+      <w:r>
+        <w:rPr>
+          <w:rFonts w:hint="eastAsia"/>
+        </w:rPr>
+        <w:t>。打开</w:t>
+      </w:r>
       <w:proofErr w:type="spellStart"/>
       <w:r>
-        <w:t>ipconfig</w:t>
+        <w:rPr>
+          <w:rFonts w:hint="eastAsia"/>
+        </w:rPr>
+        <w:t>v</w:t>
+      </w:r>
+      <w:r>
+        <w:t>pn</w:t>
       </w:r>
       <w:proofErr w:type="spellEnd"/>
       <w:r>
         <w:rPr>
           <w:rFonts w:hint="eastAsia"/>
         </w:rPr>
-        <w:t>，查看本地</w:t>
-      </w:r>
-      <w:r>
-        <w:rPr>
-          <w:rFonts w:hint="eastAsia"/>
-        </w:rPr>
-        <w:t>i</w:t>
-      </w:r>
-      <w:r>
-        <w:t>pv4</w:t>
-      </w:r>
-      <w:r>
-        <w:rPr>
-          <w:rFonts w:hint="eastAsia"/>
-        </w:rPr>
-        <w:t>地址</w:t>
-      </w:r>
-      <w:r>
-        <w:rPr>
-          <w:rFonts w:hint="eastAsia"/>
-        </w:rPr>
-        <w:t>。打开</w:t>
+        <w:t>，查看</w:t>
+      </w:r>
+      <w:r>
+        <w:rPr>
+          <w:rFonts w:hint="eastAsia"/>
+        </w:rPr>
+        <w:t>S</w:t>
+      </w:r>
+      <w:r>
+        <w:t>OCKS</w:t>
+      </w:r>
+      <w:r>
+        <w:rPr>
+          <w:rFonts w:hint="eastAsia"/>
+        </w:rPr>
+        <w:t>和</w:t>
+      </w:r>
+      <w:r>
+        <w:rPr>
+          <w:rFonts w:hint="eastAsia"/>
+        </w:rPr>
+        <w:t>H</w:t>
+      </w:r>
+      <w:r>
+        <w:t>TTP</w:t>
+      </w:r>
+      <w:r>
+        <w:rPr>
+          <w:rFonts w:hint="eastAsia"/>
+        </w:rPr>
+        <w:t>代理端口号。进入虚拟机，找到设置</w:t>
+      </w:r>
+      <w:r>
+        <w:rPr>
+          <w:rFonts w:hint="eastAsia"/>
+        </w:rPr>
+        <w:t>-</w:t>
+      </w:r>
+      <w:r>
+        <w:t>&gt;</w:t>
+      </w:r>
+      <w:r>
+        <w:rPr>
+          <w:rFonts w:hint="eastAsia"/>
+        </w:rPr>
+        <w:t>网络，设置手动网络代理，填入相应的</w:t>
       </w:r>
       <w:proofErr w:type="spellStart"/>
       <w:r>
+        <w:t>ip</w:t>
+      </w:r>
+      <w:proofErr w:type="spellEnd"/>
+      <w:r>
+        <w:rPr>
+          <w:rFonts w:hint="eastAsia"/>
+        </w:rPr>
+        <w:t>地址和端口号。打开浏览器，进入</w:t>
+      </w:r>
+      <w:r>
+        <w:fldChar w:fldCharType="begin"/>
+      </w:r>
+      <w:r>
+        <w:instrText xml:space="preserve"> HYPERLINK "http://www.google.com" </w:instrText>
+      </w:r>
+      <w:r>
+        <w:fldChar w:fldCharType="separate"/>
+      </w:r>
+      <w:r>
+        <w:rPr>
+          <w:rStyle w:val="a6"/>
+        </w:rPr>
+        <w:t>www.google.com</w:t>
+      </w:r>
+      <w:r>
+        <w:rPr>
+          <w:rStyle w:val="a6"/>
+        </w:rPr>
+        <w:fldChar w:fldCharType="end"/>
+      </w:r>
+      <w:r>
+        <w:rPr>
+          <w:rFonts w:hint="eastAsia"/>
+        </w:rPr>
+        <w:t>，如果成功进入谷歌浏览器，则</w:t>
+      </w:r>
+      <w:proofErr w:type="spellStart"/>
+      <w:r>
         <w:rPr>
           <w:rFonts w:hint="eastAsia"/>
         </w:rPr>
@@ -1768,157 +1858,43 @@
         <w:rPr>
           <w:rFonts w:hint="eastAsia"/>
         </w:rPr>
-        <w:t>，查看</w:t>
-      </w:r>
-      <w:r>
-        <w:rPr>
-          <w:rFonts w:hint="eastAsia"/>
-        </w:rPr>
-        <w:t>S</w:t>
-      </w:r>
-      <w:r>
-        <w:t>OCKS</w:t>
-      </w:r>
-      <w:r>
-        <w:rPr>
-          <w:rFonts w:hint="eastAsia"/>
-        </w:rPr>
-        <w:t>和</w:t>
-      </w:r>
-      <w:r>
-        <w:rPr>
-          <w:rFonts w:hint="eastAsia"/>
-        </w:rPr>
-        <w:t>H</w:t>
-      </w:r>
-      <w:r>
-        <w:t>TTP</w:t>
-      </w:r>
-      <w:r>
-        <w:rPr>
-          <w:rFonts w:hint="eastAsia"/>
-        </w:rPr>
-        <w:t>代理端口号。进入虚拟机，找到设置</w:t>
-      </w:r>
-      <w:r>
-        <w:rPr>
-          <w:rFonts w:hint="eastAsia"/>
-        </w:rPr>
-        <w:t>-</w:t>
-      </w:r>
-      <w:r>
-        <w:t>&gt;</w:t>
-      </w:r>
-      <w:r>
-        <w:rPr>
-          <w:rFonts w:hint="eastAsia"/>
-        </w:rPr>
-        <w:t>网络，设置手动网络代理，填入相应的</w:t>
+        <w:t>工具翻墙成功，可以进行下一步。虚拟机共享主机</w:t>
       </w:r>
       <w:proofErr w:type="spellStart"/>
       <w:r>
-        <w:t>ip</w:t>
+        <w:rPr>
+          <w:rFonts w:hint="eastAsia"/>
+        </w:rPr>
+        <w:t>v</w:t>
+      </w:r>
+      <w:r>
+        <w:t>pn</w:t>
       </w:r>
       <w:proofErr w:type="spellEnd"/>
       <w:r>
         <w:rPr>
           <w:rFonts w:hint="eastAsia"/>
         </w:rPr>
-        <w:t>地址和端口号。打开浏览器，进入</w:t>
+        <w:t>详细操作步骤参考：</w:t>
       </w:r>
       <w:r>
         <w:fldChar w:fldCharType="begin"/>
       </w:r>
       <w:r>
-        <w:instrText xml:space="preserve"> HYPERLINK "http://www.google.com" </w:instrText>
+        <w:instrText xml:space="preserve"> HYPERLINK "https://www.yuque.com/guyuehu/blog/fgxogz" </w:instrText>
       </w:r>
       <w:r>
         <w:fldChar w:fldCharType="separate"/>
       </w:r>
       <w:r>
         <w:rPr>
-          <w:rStyle w:val="a5"/>
-        </w:rPr>
-        <w:t>www.google.com</w:t>
-      </w:r>
-      <w:r>
-        <w:rPr>
-          <w:rStyle w:val="a5"/>
-        </w:rPr>
-        <w:fldChar w:fldCharType="end"/>
-      </w:r>
-      <w:r>
-        <w:rPr>
-          <w:rFonts w:hint="eastAsia"/>
-        </w:rPr>
-        <w:t>，如果成功</w:t>
-      </w:r>
-      <w:proofErr w:type="gramStart"/>
-      <w:r>
-        <w:rPr>
-          <w:rFonts w:hint="eastAsia"/>
-        </w:rPr>
-        <w:t>进入谷歌浏览器</w:t>
-      </w:r>
-      <w:proofErr w:type="gramEnd"/>
-      <w:r>
-        <w:rPr>
-          <w:rFonts w:hint="eastAsia"/>
-        </w:rPr>
-        <w:t>，则</w:t>
-      </w:r>
-      <w:proofErr w:type="spellStart"/>
-      <w:r>
-        <w:rPr>
-          <w:rFonts w:hint="eastAsia"/>
-        </w:rPr>
-        <w:t>v</w:t>
-      </w:r>
-      <w:r>
-        <w:t>pn</w:t>
-      </w:r>
-      <w:proofErr w:type="spellEnd"/>
-      <w:r>
-        <w:rPr>
-          <w:rFonts w:hint="eastAsia"/>
-        </w:rPr>
-        <w:t>工具翻墙成功，可以进行下一步。虚拟机共享主机</w:t>
-      </w:r>
-      <w:proofErr w:type="spellStart"/>
-      <w:r>
-        <w:rPr>
-          <w:rFonts w:hint="eastAsia"/>
-        </w:rPr>
-        <w:t>v</w:t>
-      </w:r>
-      <w:r>
-        <w:t>pn</w:t>
-      </w:r>
-      <w:proofErr w:type="spellEnd"/>
-      <w:r>
-        <w:rPr>
-          <w:rFonts w:hint="eastAsia"/>
-        </w:rPr>
-        <w:t>详细操作步骤参考：</w:t>
-      </w:r>
-      <w:r>
-        <w:fldChar w:fldCharType="begin"/>
-      </w:r>
-      <w:r>
-        <w:instrText xml:space="preserve"> HYPERLINK "https://www.yuque.com/guyuehu/blog/fgxogz" </w:instrText>
-      </w:r>
-      <w:r>
-        <w:fldChar w:fldCharType="separate"/>
-      </w:r>
-      <w:r>
-        <w:rPr>
-          <w:rStyle w:val="a5"/>
+          <w:rStyle w:val="a6"/>
         </w:rPr>
         <w:t>https://www.yuque.com/guyuehu/blog/fgxogz</w:t>
       </w:r>
       <w:r>
         <w:rPr>
-          <w:rStyle w:val="a5"/>
+          <w:rStyle w:val="a6"/>
         </w:rPr>
         <w:fldChar w:fldCharType="end"/>
       </w:r>
@@ -2048,6 +2024,7 @@
         <w:rPr>
           <w:shd w:val="clear" w:color="auto" w:fill="FFFFFF"/>
         </w:rPr>
+        <w:lastRenderedPageBreak/>
         <w:t xml:space="preserve">4. </w:t>
       </w:r>
       <w:r>
@@ -2135,7 +2112,6 @@
         </w:rPr>
         <w:t>更新软件：</w:t>
       </w:r>
-      <w:bookmarkStart w:id="4" w:name="_GoBack"/>
       <w:proofErr w:type="spellStart"/>
       <w:r>
         <w:rPr>
@@ -2150,7 +2126,6 @@
       <w:r>
         <w:t xml:space="preserve"> apt-get upgrade</w:t>
       </w:r>
-      <w:bookmarkEnd w:id="4"/>
     </w:p>
     <w:p>
       <w:pPr>
@@ -2176,106 +2151,187 @@
         </w:rPr>
         <w:t>安装</w:t>
       </w:r>
+      <w:r>
+        <w:rPr>
+          <w:rFonts w:hint="eastAsia"/>
+        </w:rPr>
+        <w:t>g</w:t>
+      </w:r>
+      <w:r>
+        <w:t>it</w:t>
+      </w:r>
+      <w:r>
+        <w:rPr>
+          <w:rFonts w:hint="eastAsia"/>
+        </w:rPr>
+        <w:t>工具：</w:t>
+      </w:r>
       <w:proofErr w:type="spellStart"/>
       <w:r>
-        <w:rPr>
-          <w:rFonts w:hint="eastAsia"/>
-        </w:rPr>
-        <w:t>g</w:t>
-      </w:r>
-      <w:r>
-        <w:t>it</w:t>
+        <w:t>sudo</w:t>
       </w:r>
       <w:proofErr w:type="spellEnd"/>
       <w:r>
-        <w:rPr>
-          <w:rFonts w:hint="eastAsia"/>
-        </w:rPr>
-        <w:t>工具：</w:t>
+        <w:t xml:space="preserve"> apt install git</w:t>
+      </w:r>
+    </w:p>
+    <w:p>
+      <w:pPr>
+        <w:pStyle w:val="3"/>
+        <w:ind w:firstLineChars="82" w:firstLine="198"/>
+      </w:pPr>
+      <w:r>
+        <w:t>4</w:t>
+      </w:r>
+      <w:r>
+        <w:rPr>
+          <w:rFonts w:hint="eastAsia"/>
+        </w:rPr>
+        <w:t>.</w:t>
+      </w:r>
+      <w:r>
+        <w:t>2</w:t>
+      </w:r>
+      <w:r>
+        <w:rPr>
+          <w:rFonts w:hint="eastAsia"/>
+        </w:rPr>
+        <w:t xml:space="preserve">. </w:t>
+      </w:r>
+      <w:r>
+        <w:rPr>
+          <w:rFonts w:hint="eastAsia"/>
+        </w:rPr>
+        <w:t>物理层</w:t>
+      </w:r>
+      <w:r>
+        <w:rPr>
+          <w:rFonts w:hint="eastAsia"/>
+        </w:rPr>
+        <w:t>仿真</w:t>
+      </w:r>
+      <w:r>
+        <w:t>器</w:t>
+      </w:r>
+      <w:r>
+        <w:rPr>
+          <w:rFonts w:hint="eastAsia"/>
+        </w:rPr>
+        <w:t>编译</w:t>
+      </w:r>
+      <w:r>
+        <w:rPr>
+          <w:rFonts w:hint="eastAsia"/>
+        </w:rPr>
+        <w:t>(</w:t>
+      </w:r>
+      <w:r>
+        <w:t>B</w:t>
+      </w:r>
+      <w:r>
+        <w:rPr>
+          <w:rFonts w:hint="eastAsia"/>
+        </w:rPr>
+        <w:t>ui</w:t>
+      </w:r>
+      <w:r>
+        <w:t>lding PHY Simulators)</w:t>
+      </w:r>
+    </w:p>
+    <w:p>
+      <w:pPr>
+        <w:ind w:firstLine="480"/>
+      </w:pPr>
+      <w:r>
+        <w:t>1</w:t>
+      </w:r>
+      <w:r>
+        <w:t xml:space="preserve">. </w:t>
+      </w:r>
+      <w:r>
+        <w:rPr>
+          <w:rFonts w:hint="eastAsia"/>
+        </w:rPr>
+        <w:t>进入：</w:t>
+      </w:r>
+      <w:r>
+        <w:rPr>
+          <w:rFonts w:hint="eastAsia"/>
+        </w:rPr>
+        <w:t>c</w:t>
+      </w:r>
+      <w:r>
+        <w:t>d openairinterface5g</w:t>
+      </w:r>
+    </w:p>
+    <w:p>
+      <w:pPr>
+        <w:ind w:firstLine="480"/>
+      </w:pPr>
+      <w:r>
+        <w:rPr>
+          <w:rFonts w:hint="eastAsia"/>
+        </w:rPr>
+        <w:t>2</w:t>
+      </w:r>
+      <w:r>
+        <w:t xml:space="preserve">. </w:t>
+      </w:r>
+      <w:r>
+        <w:rPr>
+          <w:rFonts w:hint="eastAsia"/>
+        </w:rPr>
+        <w:t>执行：</w:t>
+      </w:r>
+      <w:r>
+        <w:t xml:space="preserve">source </w:t>
       </w:r>
       <w:proofErr w:type="spellStart"/>
       <w:r>
-        <w:t>sudo</w:t>
-      </w:r>
-      <w:proofErr w:type="spellEnd"/>
-      <w:r>
-        <w:t xml:space="preserve"> apt install </w:t>
-      </w:r>
-      <w:proofErr w:type="spellStart"/>
-      <w:r>
-        <w:t>git</w:t>
+        <w:t>oaienv</w:t>
       </w:r>
       <w:proofErr w:type="spellEnd"/>
     </w:p>
     <w:p>
       <w:pPr>
-        <w:pStyle w:val="3"/>
-        <w:ind w:firstLineChars="82" w:firstLine="198"/>
-      </w:pPr>
-      <w:r>
-        <w:t>4</w:t>
-      </w:r>
-      <w:r>
-        <w:rPr>
-          <w:rFonts w:hint="eastAsia"/>
-        </w:rPr>
+        <w:ind w:firstLine="480"/>
+      </w:pPr>
+      <w:r>
+        <w:rPr>
+          <w:rFonts w:hint="eastAsia"/>
+        </w:rPr>
+        <w:t>3</w:t>
+      </w:r>
+      <w:r>
+        <w:t xml:space="preserve">. </w:t>
+      </w:r>
+      <w:r>
+        <w:rPr>
+          <w:rFonts w:hint="eastAsia"/>
+        </w:rPr>
+        <w:t>进入：</w:t>
+      </w:r>
+      <w:r>
+        <w:t xml:space="preserve">cd </w:t>
+      </w:r>
+      <w:proofErr w:type="spellStart"/>
+      <w:r>
+        <w:t>cmake_targets</w:t>
+      </w:r>
+      <w:proofErr w:type="spellEnd"/>
+      <w:r>
         <w:t>.</w:t>
-      </w:r>
-      <w:r>
-        <w:t>2</w:t>
-      </w:r>
-      <w:r>
-        <w:rPr>
-          <w:rFonts w:hint="eastAsia"/>
-        </w:rPr>
-        <w:t xml:space="preserve">. </w:t>
-      </w:r>
-      <w:r>
-        <w:rPr>
-          <w:rFonts w:hint="eastAsia"/>
-        </w:rPr>
-        <w:t>物理层</w:t>
-      </w:r>
-      <w:r>
-        <w:rPr>
-          <w:rFonts w:hint="eastAsia"/>
-        </w:rPr>
-        <w:t>仿真</w:t>
-      </w:r>
-      <w:r>
-        <w:t>器</w:t>
-      </w:r>
-      <w:r>
-        <w:rPr>
-          <w:rFonts w:hint="eastAsia"/>
-        </w:rPr>
-        <w:t>编译</w:t>
-      </w:r>
-      <w:r>
-        <w:rPr>
-          <w:rFonts w:hint="eastAsia"/>
-        </w:rPr>
-        <w:t>(</w:t>
-      </w:r>
-      <w:r>
-        <w:t>B</w:t>
-      </w:r>
-      <w:r>
-        <w:rPr>
-          <w:rFonts w:hint="eastAsia"/>
-        </w:rPr>
-        <w:t>ui</w:t>
-      </w:r>
-      <w:r>
-        <w:t>lding PHY Simulators)</w:t>
       </w:r>
     </w:p>
     <w:p>
       <w:pPr>
-        <w:ind w:firstLine="480"/>
-      </w:pPr>
-      <w:r>
-        <w:t>1</w:t>
+        <w:ind w:left="60" w:firstLineChars="0" w:firstLine="420"/>
+      </w:pPr>
+      <w:r>
+        <w:rPr>
+          <w:rFonts w:hint="eastAsia"/>
+        </w:rPr>
+        <w:t>4</w:t>
       </w:r>
       <w:r>
         <w:t xml:space="preserve">. </w:t>
@@ -2284,152 +2340,63 @@
         <w:rPr>
           <w:rFonts w:hint="eastAsia"/>
         </w:rPr>
-        <w:t>进入：</w:t>
-      </w:r>
-      <w:r>
-        <w:rPr>
-          <w:rFonts w:hint="eastAsia"/>
-        </w:rPr>
-        <w:t>c</w:t>
-      </w:r>
-      <w:r>
-        <w:t>d openairinterface5g</w:t>
+        <w:t>物理层编译：</w:t>
+      </w:r>
+      <w:proofErr w:type="spellStart"/>
+      <w:r>
+        <w:rPr>
+          <w:rFonts w:hint="eastAsia"/>
+        </w:rPr>
+        <w:t>sudo</w:t>
+      </w:r>
+      <w:proofErr w:type="spellEnd"/>
+      <w:r>
+        <w:t xml:space="preserve"> </w:t>
+      </w:r>
+      <w:r>
+        <w:t>./</w:t>
+      </w:r>
+      <w:proofErr w:type="spellStart"/>
+      <w:r>
+        <w:t>build_oai</w:t>
+      </w:r>
+      <w:proofErr w:type="spellEnd"/>
+      <w:r>
+        <w:t xml:space="preserve"> -I --</w:t>
+      </w:r>
+      <w:proofErr w:type="spellStart"/>
+      <w:r>
+        <w:t>phy_simulators</w:t>
+      </w:r>
+      <w:proofErr w:type="spellEnd"/>
+      <w:r>
+        <w:rPr>
+          <w:rFonts w:hint="eastAsia"/>
+        </w:rPr>
+        <w:t xml:space="preserve"> </w:t>
       </w:r>
     </w:p>
     <w:p>
       <w:pPr>
-        <w:ind w:firstLine="480"/>
-      </w:pPr>
-      <w:r>
-        <w:rPr>
-          <w:rFonts w:hint="eastAsia"/>
-        </w:rPr>
-        <w:t>2</w:t>
-      </w:r>
-      <w:r>
-        <w:t xml:space="preserve">. </w:t>
-      </w:r>
-      <w:r>
-        <w:rPr>
-          <w:rFonts w:hint="eastAsia"/>
-        </w:rPr>
-        <w:t>执行：</w:t>
-      </w:r>
-      <w:r>
-        <w:t xml:space="preserve">source </w:t>
-      </w:r>
-      <w:proofErr w:type="spellStart"/>
-      <w:r>
-        <w:t>oaienv</w:t>
-      </w:r>
-      <w:proofErr w:type="spellEnd"/>
+        <w:ind w:left="60" w:firstLineChars="0" w:firstLine="420"/>
+      </w:pPr>
+      <w:r>
+        <w:rPr>
+          <w:rFonts w:hint="eastAsia"/>
+          <w:noProof/>
+        </w:rPr>
+        <w:t>编译结果如图：</w:t>
+      </w:r>
     </w:p>
     <w:p>
       <w:pPr>
-        <w:ind w:firstLine="480"/>
-      </w:pPr>
-      <w:r>
-        <w:rPr>
-          <w:rFonts w:hint="eastAsia"/>
-        </w:rPr>
-        <w:t>3</w:t>
-      </w:r>
-      <w:r>
-        <w:t xml:space="preserve">. </w:t>
-      </w:r>
-      <w:r>
-        <w:rPr>
-          <w:rFonts w:hint="eastAsia"/>
-        </w:rPr>
-        <w:t>进入：</w:t>
-      </w:r>
-      <w:r>
-        <w:t xml:space="preserve">cd </w:t>
-      </w:r>
-      <w:proofErr w:type="spellStart"/>
-      <w:r>
-        <w:t>cmake_targets</w:t>
-      </w:r>
-      <w:proofErr w:type="spellEnd"/>
-      <w:r>
-        <w:t>.</w:t>
-      </w:r>
-    </w:p>
-    <w:p>
-      <w:pPr>
-        <w:ind w:left="60" w:firstLineChars="0" w:firstLine="420"/>
-      </w:pPr>
-      <w:r>
-        <w:rPr>
-          <w:rFonts w:hint="eastAsia"/>
-        </w:rPr>
-        <w:t>4</w:t>
-      </w:r>
-      <w:r>
-        <w:t xml:space="preserve">. </w:t>
-      </w:r>
-      <w:r>
-        <w:rPr>
-          <w:rFonts w:hint="eastAsia"/>
-        </w:rPr>
-        <w:t>物理层编译：</w:t>
-      </w:r>
-      <w:proofErr w:type="spellStart"/>
-      <w:proofErr w:type="gramStart"/>
-      <w:r>
-        <w:rPr>
-          <w:rFonts w:hint="eastAsia"/>
-        </w:rPr>
-        <w:t>sudo</w:t>
-      </w:r>
-      <w:proofErr w:type="spellEnd"/>
-      <w:proofErr w:type="gramEnd"/>
-      <w:r>
-        <w:t xml:space="preserve"> </w:t>
-      </w:r>
-      <w:r>
-        <w:t>./</w:t>
-      </w:r>
-      <w:proofErr w:type="spellStart"/>
-      <w:r>
-        <w:t>build_oai</w:t>
-      </w:r>
-      <w:proofErr w:type="spellEnd"/>
-      <w:r>
-        <w:t xml:space="preserve"> -I --</w:t>
-      </w:r>
-      <w:proofErr w:type="spellStart"/>
-      <w:r>
-        <w:t>phy_simulators</w:t>
-      </w:r>
-      <w:proofErr w:type="spellEnd"/>
-      <w:r>
-        <w:rPr>
-          <w:rFonts w:hint="eastAsia"/>
-        </w:rPr>
-        <w:t xml:space="preserve"> </w:t>
-      </w:r>
-    </w:p>
-    <w:p>
-      <w:pPr>
-        <w:ind w:left="60" w:firstLineChars="0" w:firstLine="420"/>
-      </w:pPr>
-      <w:r>
-        <w:rPr>
-          <w:rFonts w:hint="eastAsia"/>
+        <w:ind w:firstLineChars="0" w:firstLine="0"/>
+      </w:pPr>
+      <w:r>
+        <w:rPr>
           <w:noProof/>
         </w:rPr>
-        <w:t>编译结果如图：</w:t>
-      </w:r>
-    </w:p>
-    <w:p>
-      <w:pPr>
-        <w:ind w:firstLineChars="0" w:firstLine="0"/>
-      </w:pPr>
-      <w:r>
-        <w:rPr>
-          <w:noProof/>
-        </w:rPr>
+        <w:lastRenderedPageBreak/>
         <w:drawing>
           <wp:inline distT="0" distB="0" distL="0" distR="0" wp14:anchorId="642E4C74" wp14:editId="21FC93C4">
             <wp:extent cx="5274310" cy="5568315"/>
@@ -2519,15 +2486,7 @@
       </w:r>
       <w:proofErr w:type="spellEnd"/>
       <w:r>
-        <w:t xml:space="preserve"> </w:t>
-      </w:r>
-      <w:proofErr w:type="spellStart"/>
-      <w:r>
-        <w:t>Executables</w:t>
-      </w:r>
-      <w:proofErr w:type="spellEnd"/>
-      <w:r>
-        <w:t>)</w:t>
+        <w:t xml:space="preserve"> Executables)</w:t>
       </w:r>
     </w:p>
     <w:p>
@@ -2632,7 +2591,6 @@
         <w:t>基站、用户编译：</w:t>
       </w:r>
       <w:proofErr w:type="spellStart"/>
-      <w:proofErr w:type="gramStart"/>
       <w:r>
         <w:rPr>
           <w:rFonts w:hint="eastAsia"/>
@@ -2640,7 +2598,6 @@
         <w:t>sudo</w:t>
       </w:r>
       <w:proofErr w:type="spellEnd"/>
-      <w:proofErr w:type="gramEnd"/>
       <w:r>
         <w:rPr>
           <w:rFonts w:hint="eastAsia"/>
@@ -2739,6 +2696,7 @@
         <w:rPr>
           <w:noProof/>
         </w:rPr>
+        <w:lastRenderedPageBreak/>
         <w:drawing>
           <wp:inline distT="0" distB="0" distL="0" distR="0" wp14:anchorId="297C4F4E" wp14:editId="103D3DCD">
             <wp:extent cx="5274310" cy="5592445"/>
@@ -2853,6 +2811,7 @@
         <w:ind w:firstLineChars="82" w:firstLine="198"/>
       </w:pPr>
       <w:r>
+        <w:lastRenderedPageBreak/>
         <w:t>4</w:t>
       </w:r>
       <w:r>
@@ -2974,7 +2933,6 @@
         <w:t>射频模拟器编译：</w:t>
       </w:r>
       <w:proofErr w:type="spellStart"/>
-      <w:proofErr w:type="gramStart"/>
       <w:r>
         <w:rPr>
           <w:rFonts w:hint="eastAsia"/>
@@ -2982,7 +2940,6 @@
         <w:t>sudo</w:t>
       </w:r>
       <w:proofErr w:type="spellEnd"/>
-      <w:proofErr w:type="gramEnd"/>
       <w:r>
         <w:rPr>
           <w:rFonts w:hint="eastAsia"/>
@@ -3008,19 +2965,11 @@
         </w:rPr>
         <w:t>(</w:t>
       </w:r>
-      <w:proofErr w:type="gramStart"/>
-      <w:r>
-        <w:rPr>
-          <w:rFonts w:hint="eastAsia"/>
-        </w:rPr>
-        <w:t>官网标明</w:t>
-      </w:r>
-      <w:proofErr w:type="gramEnd"/>
-      <w:r>
-        <w:rPr>
-          <w:rFonts w:hint="eastAsia"/>
-        </w:rPr>
-        <w:t>：</w:t>
+      <w:r>
+        <w:rPr>
+          <w:rFonts w:hint="eastAsia"/>
+        </w:rPr>
+        <w:t>官网标明：</w:t>
       </w:r>
       <w:r>
         <w:t xml:space="preserve">This is equivalent to using </w:t>
@@ -3205,7 +3154,6 @@
         <w:t>库函数编译：</w:t>
       </w:r>
       <w:proofErr w:type="spellStart"/>
-      <w:proofErr w:type="gramStart"/>
       <w:r>
         <w:rPr>
           <w:rFonts w:hint="eastAsia"/>
@@ -3213,7 +3161,6 @@
         <w:t>sudo</w:t>
       </w:r>
       <w:proofErr w:type="spellEnd"/>
-      <w:proofErr w:type="gramEnd"/>
       <w:r>
         <w:rPr>
           <w:rFonts w:hint="eastAsia"/>
@@ -3342,8 +3289,8 @@
         <w:pStyle w:val="3"/>
         <w:ind w:firstLineChars="82" w:firstLine="198"/>
       </w:pPr>
-      <w:proofErr w:type="gramStart"/>
-      <w:r>
+      <w:r>
+        <w:lastRenderedPageBreak/>
         <w:t>5</w:t>
       </w:r>
       <w:r>
@@ -3365,7 +3312,6 @@
         <w:t>./</w:t>
       </w:r>
       <w:proofErr w:type="spellStart"/>
-      <w:proofErr w:type="gramEnd"/>
       <w:r>
         <w:t>build_oai</w:t>
       </w:r>
@@ -3578,7 +3524,6 @@
         <w:pStyle w:val="3"/>
         <w:ind w:firstLineChars="82" w:firstLine="198"/>
       </w:pPr>
-      <w:proofErr w:type="gramStart"/>
       <w:r>
         <w:t>5</w:t>
       </w:r>
@@ -3601,7 +3546,6 @@
         <w:t>./</w:t>
       </w:r>
       <w:proofErr w:type="spellStart"/>
-      <w:proofErr w:type="gramEnd"/>
       <w:r>
         <w:t>build_oai</w:t>
       </w:r>
@@ -3613,15 +3557,7 @@
         <w:t>时</w:t>
       </w:r>
       <w:r>
-        <w:t xml:space="preserve">Installing </w:t>
-      </w:r>
-      <w:proofErr w:type="spellStart"/>
-      <w:r>
-        <w:t>google</w:t>
-      </w:r>
-      <w:proofErr w:type="spellEnd"/>
-      <w:r>
-        <w:t xml:space="preserve"> </w:t>
+        <w:t xml:space="preserve">Installing google </w:t>
       </w:r>
       <w:proofErr w:type="spellStart"/>
       <w:r>
@@ -3738,14 +3674,14 @@
       <w:hyperlink r:id="rId18" w:history="1">
         <w:r>
           <w:rPr>
-            <w:rStyle w:val="a5"/>
+            <w:rStyle w:val="a6"/>
             <w:rFonts w:hint="eastAsia"/>
           </w:rPr>
           <w:t>h</w:t>
         </w:r>
         <w:r>
           <w:rPr>
-            <w:rStyle w:val="a5"/>
+            <w:rStyle w:val="a6"/>
           </w:rPr>
           <w:t>ttps://github.com/google/protobuf/releases/download/v3.3.0/pretobuf-cpp-3.3.0.tar.gz</w:t>
         </w:r>
@@ -3830,7 +3766,13 @@
         <w:rPr>
           <w:rFonts w:hint="eastAsia"/>
         </w:rPr>
-        <w:t>的三</w:t>
+        <w:t>的</w:t>
+      </w:r>
+      <w:r>
+        <w:rPr>
+          <w:rFonts w:hint="eastAsia"/>
+        </w:rPr>
+        <w:t>两</w:t>
       </w:r>
       <w:r>
         <w:rPr>
@@ -3852,7 +3794,7 @@
       <w:pPr>
         <w:ind w:firstLineChars="0" w:firstLine="0"/>
       </w:pPr>
-      <w:ins w:id="5" w:author="刘 源" w:date="2021-03-27T10:57:00Z">
+      <w:ins w:id="4" w:author="刘 源" w:date="2021-03-27T10:57:00Z">
         <w:r>
           <w:rPr>
             <w:noProof/>
@@ -3900,7 +3842,6 @@
         <w:pStyle w:val="3"/>
         <w:ind w:firstLineChars="82" w:firstLine="198"/>
       </w:pPr>
-      <w:proofErr w:type="gramStart"/>
       <w:r>
         <w:t>5</w:t>
       </w:r>
@@ -3923,7 +3864,6 @@
         <w:t>./</w:t>
       </w:r>
       <w:proofErr w:type="spellStart"/>
-      <w:proofErr w:type="gramEnd"/>
       <w:r>
         <w:t>build_oai</w:t>
       </w:r>
@@ -4075,6 +4015,7 @@
         <w:rPr>
           <w:noProof/>
         </w:rPr>
+        <w:lastRenderedPageBreak/>
         <w:drawing>
           <wp:inline distT="0" distB="0" distL="0" distR="0" wp14:anchorId="4364C822" wp14:editId="2D7AA8D8">
             <wp:extent cx="5274310" cy="2576195"/>
@@ -4306,7 +4247,6 @@
         <w:t>即：</w:t>
       </w:r>
       <w:proofErr w:type="spellStart"/>
-      <w:proofErr w:type="gramStart"/>
       <w:r>
         <w:rPr>
           <w:rFonts w:hint="eastAsia"/>
@@ -4314,7 +4254,6 @@
         <w:t>sudo</w:t>
       </w:r>
       <w:proofErr w:type="spellEnd"/>
-      <w:proofErr w:type="gramEnd"/>
       <w:r>
         <w:rPr>
           <w:rFonts w:hint="eastAsia"/>
@@ -4581,6 +4520,7 @@
         <w:ind w:firstLine="480"/>
       </w:pPr>
       <w:r>
+        <w:lastRenderedPageBreak/>
         <w:t>4</w:t>
       </w:r>
       <w:r>
@@ -4605,12 +4545,10 @@
         <w:t>个终端运行用户：</w:t>
       </w:r>
       <w:proofErr w:type="spellStart"/>
-      <w:proofErr w:type="gramStart"/>
       <w:r>
         <w:t>sudo</w:t>
       </w:r>
       <w:proofErr w:type="spellEnd"/>
-      <w:proofErr w:type="gramEnd"/>
       <w:r>
         <w:t xml:space="preserve"> ./nr-</w:t>
       </w:r>
@@ -4676,12 +4614,10 @@
         <w:t>在第二个终端运行基站：</w:t>
       </w:r>
       <w:proofErr w:type="spellStart"/>
-      <w:proofErr w:type="gramStart"/>
       <w:r>
         <w:t>sudo</w:t>
       </w:r>
       <w:proofErr w:type="spellEnd"/>
-      <w:proofErr w:type="gramEnd"/>
       <w:r>
         <w:t xml:space="preserve"> ./nr-</w:t>
       </w:r>
@@ -4691,15 +4627,7 @@
       </w:r>
       <w:proofErr w:type="spellEnd"/>
       <w:r>
-        <w:t xml:space="preserve"> -O ../../../ci-scripts/conf_files/gnb.band78.tm1.106PRB.usrpn300.conf --parallel-</w:t>
-      </w:r>
-      <w:proofErr w:type="spellStart"/>
-      <w:r>
-        <w:t>config</w:t>
-      </w:r>
-      <w:proofErr w:type="spellEnd"/>
-      <w:r>
-        <w:t xml:space="preserve"> PARALLEL_SINGLE_THREAD</w:t>
+        <w:t xml:space="preserve"> -O ../../../ci-scripts/conf_files/gnb.band78.tm1.106PRB.usrpn300.conf --parallel-config PARALLEL_SINGLE_THREAD</w:t>
       </w:r>
       <w:r>
         <w:t xml:space="preserve"> </w:t>
@@ -4944,6 +4872,7 @@
         <w:rPr>
           <w:rFonts w:hint="eastAsia"/>
         </w:rPr>
+        <w:lastRenderedPageBreak/>
         <w:t>用户界面截图：</w:t>
       </w:r>
     </w:p>
@@ -5086,6 +5015,7 @@
         <w:ind w:firstLineChars="82" w:firstLine="198"/>
       </w:pPr>
       <w:r>
+        <w:lastRenderedPageBreak/>
         <w:t>7</w:t>
       </w:r>
       <w:r>
@@ -5129,7 +5059,7 @@
       <w:pPr>
         <w:ind w:firstLine="480"/>
         <w:rPr>
-          <w:rStyle w:val="a5"/>
+          <w:rStyle w:val="a6"/>
           <w:color w:val="auto"/>
           <w:u w:val="none"/>
         </w:rPr>
@@ -5140,7 +5070,7 @@
       <w:hyperlink r:id="rId27" w:history="1">
         <w:r>
           <w:rPr>
-            <w:rStyle w:val="a5"/>
+            <w:rStyle w:val="a6"/>
           </w:rPr>
           <w:t>https://linuxhint.com/install_ubuntu_18-04_virtualbox/</w:t>
         </w:r>
@@ -5162,7 +5092,7 @@
       <w:hyperlink r:id="rId28" w:history="1">
         <w:r>
           <w:rPr>
-            <w:rStyle w:val="a5"/>
+            <w:rStyle w:val="a6"/>
           </w:rPr>
           <w:t>https://gitlab.eurecom.fr/oai/openairinterface5g/-/tree/develop</w:t>
         </w:r>
@@ -5193,7 +5123,7 @@
       <w:hyperlink r:id="rId29" w:anchor=":~:text=After%20you%20have%20installed%20Ubuntu,that%20is%20attached%20to%20NAT." w:history="1">
         <w:r>
           <w:rPr>
-            <w:rStyle w:val="a5"/>
+            <w:rStyle w:val="a6"/>
           </w:rPr>
           <w:t>https://zhauniarovich.com/post/2020/2020-01-configuring-network/#:~:text=After%20you%20have%20installed%20Ubuntu,that%20is%20attached%20to%20NAT.</w:t>
         </w:r>
@@ -5224,7 +5154,7 @@
       <w:hyperlink r:id="rId30" w:history="1">
         <w:r>
           <w:rPr>
-            <w:rStyle w:val="a5"/>
+            <w:rStyle w:val="a6"/>
           </w:rPr>
           <w:t>https://www.yuque.com/guyuehu/blog/fgxogz</w:t>
         </w:r>
@@ -5296,7 +5226,7 @@
       <w:hyperlink r:id="rId31" w:history="1">
         <w:r>
           <w:rPr>
-            <w:rStyle w:val="a5"/>
+            <w:rStyle w:val="a6"/>
           </w:rPr>
           <w:t>https://blog.csdn.net/qq_43312835/article/details/107155211</w:t>
         </w:r>
@@ -5338,7 +5268,7 @@
       <w:hyperlink r:id="rId32" w:history="1">
         <w:r>
           <w:rPr>
-            <w:rStyle w:val="a5"/>
+            <w:rStyle w:val="a6"/>
           </w:rPr>
           <w:t>https://gitlab.eurecom.fr/oai/openairinterface5g//blob/develop/doc/BUILD.md</w:t>
         </w:r>
@@ -5371,7 +5301,7 @@
       <w:hyperlink r:id="rId33" w:history="1">
         <w:r>
           <w:rPr>
-            <w:rStyle w:val="a5"/>
+            <w:rStyle w:val="a6"/>
           </w:rPr>
           <w:t>https://gitlab.eurecom.fr/oai/openairinterface5g//blob/develop/doc/RUNMODEM.md</w:t>
         </w:r>
@@ -5399,7 +5329,7 @@
       <w:hyperlink r:id="rId34" w:history="1">
         <w:r>
           <w:rPr>
-            <w:rStyle w:val="a5"/>
+            <w:rStyle w:val="a6"/>
           </w:rPr>
           <w:t>https://gitlab.eurecom.fr/oai/openairinterface5g//blob/develop/targets/ARCH/rfsimulator/README.md</w:t>
         </w:r>
@@ -5433,21 +5363,21 @@
       <w:hyperlink r:id="rId35" w:history="1">
         <w:r>
           <w:rPr>
-            <w:rStyle w:val="a5"/>
+            <w:rStyle w:val="a6"/>
             <w:rFonts w:hint="eastAsia"/>
           </w:rPr>
           <w:t>h</w:t>
         </w:r>
         <w:r>
           <w:rPr>
-            <w:rStyle w:val="a5"/>
+            <w:rStyle w:val="a6"/>
           </w:rPr>
           <w:t>ttps://github.com/google/protobuf/releases/download/v3.3.0/pretobuf-cpp-3.3.0.tar.gz</w:t>
         </w:r>
       </w:hyperlink>
       <w:r>
         <w:rPr>
-          <w:rStyle w:val="a5"/>
+          <w:rStyle w:val="a6"/>
         </w:rPr>
         <w:t xml:space="preserve"> </w:t>
       </w:r>
@@ -5511,7 +5441,7 @@
 </file>
 
 <file path=word/endnotes.xml><?xml version="1.0" encoding="utf-8"?>
-<w:endnotes xmlns:wpc="http://schemas.microsoft.com/office/word/2010/wordprocessingCanvas" xmlns:mc="http://schemas.openxmlformats.org/markup-compatibility/2006" xmlns:o="urn:schemas-microsoft-com:office:office" xmlns:r="http://schemas.openxmlformats.org/officeDocument/2006/relationships" xmlns:m="http://schemas.openxmlformats.org/officeDocument/2006/math" xmlns:v="urn:schemas-microsoft-com:vml" xmlns:wp14="http://schemas.microsoft.com/office/word/2010/wordprocessingDrawing" xmlns:wp="http://schemas.openxmlformats.org/drawingml/2006/wordprocessingDrawing" xmlns:w10="urn:schemas-microsoft-com:office:word" xmlns:w="http://schemas.openxmlformats.org/wordprocessingml/2006/main" xmlns:w14="http://schemas.microsoft.com/office/word/2010/wordml" xmlns:w15="http://schemas.microsoft.com/office/word/2012/wordml" xmlns:wpg="http://schemas.microsoft.com/office/word/2010/wordprocessingGroup" xmlns:wpi="http://schemas.microsoft.com/office/word/2010/wordprocessingInk" xmlns:wne="http://schemas.microsoft.com/office/word/2006/wordml" xmlns:wps="http://schemas.microsoft.com/office/word/2010/wordprocessingShape" mc:Ignorable="w14 w15 wp14">
+<w:endnotes xmlns:wpc="http://schemas.microsoft.com/office/word/2010/wordprocessingCanvas" xmlns:cx="http://schemas.microsoft.com/office/drawing/2014/chartex" xmlns:cx1="http://schemas.microsoft.com/office/drawing/2015/9/8/chartex" xmlns:cx2="http://schemas.microsoft.com/office/drawing/2015/10/21/chartex" xmlns:cx3="http://schemas.microsoft.com/office/drawing/2016/5/9/chartex" xmlns:cx4="http://schemas.microsoft.com/office/drawing/2016/5/10/chartex" xmlns:cx5="http://schemas.microsoft.com/office/drawing/2016/5/11/chartex" xmlns:cx6="http://schemas.microsoft.com/office/drawing/2016/5/12/chartex" xmlns:cx7="http://schemas.microsoft.com/office/drawing/2016/5/13/chartex" xmlns:cx8="http://schemas.microsoft.com/office/drawing/2016/5/14/chartex" xmlns:mc="http://schemas.openxmlformats.org/markup-compatibility/2006" xmlns:aink="http://schemas.microsoft.com/office/drawing/2016/ink" xmlns:am3d="http://schemas.microsoft.com/office/drawing/2017/model3d" xmlns:o="urn:schemas-microsoft-com:office:office" xmlns:r="http://schemas.openxmlformats.org/officeDocument/2006/relationships" xmlns:m="http://schemas.openxmlformats.org/officeDocument/2006/math" xmlns:v="urn:schemas-microsoft-com:vml" xmlns:wp14="http://schemas.microsoft.com/office/word/2010/wordprocessingDrawing" xmlns:wp="http://schemas.openxmlformats.org/drawingml/2006/wordprocessingDrawing" xmlns:w10="urn:schemas-microsoft-com:office:word" xmlns:w="http://schemas.openxmlformats.org/wordprocessingml/2006/main" xmlns:w14="http://schemas.microsoft.com/office/word/2010/wordml" xmlns:w15="http://schemas.microsoft.com/office/word/2012/wordml" xmlns:w16cex="http://schemas.microsoft.com/office/word/2018/wordml/cex" xmlns:w16cid="http://schemas.microsoft.com/office/word/2016/wordml/cid" xmlns:w16="http://schemas.microsoft.com/office/word/2018/wordml" xmlns:w16sdtdh="http://schemas.microsoft.com/office/word/2020/wordml/sdtdatahash" xmlns:w16se="http://schemas.microsoft.com/office/word/2015/wordml/symex" xmlns:wpg="http://schemas.microsoft.com/office/word/2010/wordprocessingGroup" xmlns:wpi="http://schemas.microsoft.com/office/word/2010/wordprocessingInk" xmlns:wne="http://schemas.microsoft.com/office/word/2006/wordml" xmlns:wps="http://schemas.microsoft.com/office/word/2010/wordprocessingShape" mc:Ignorable="w14 w15 w16se w16cid w16 w16cex w16sdtdh wp14">
   <w:endnote w:type="separator" w:id="-1">
     <w:p>
       <w:pPr>
@@ -5538,10 +5468,10 @@
 </file>
 
 <file path=word/footer1.xml><?xml version="1.0" encoding="utf-8"?>
-<w:ftr xmlns:wpc="http://schemas.microsoft.com/office/word/2010/wordprocessingCanvas" xmlns:mc="http://schemas.openxmlformats.org/markup-compatibility/2006" xmlns:o="urn:schemas-microsoft-com:office:office" xmlns:r="http://schemas.openxmlformats.org/officeDocument/2006/relationships" xmlns:m="http://schemas.openxmlformats.org/officeDocument/2006/math" xmlns:v="urn:schemas-microsoft-com:vml" xmlns:wp14="http://schemas.microsoft.com/office/word/2010/wordprocessingDrawing" xmlns:wp="http://schemas.openxmlformats.org/drawingml/2006/wordprocessingDrawing" xmlns:w10="urn:schemas-microsoft-com:office:word" xmlns:w="http://schemas.openxmlformats.org/wordprocessingml/2006/main" xmlns:w14="http://schemas.microsoft.com/office/word/2010/wordml" xmlns:w15="http://schemas.microsoft.com/office/word/2012/wordml" xmlns:wpg="http://schemas.microsoft.com/office/word/2010/wordprocessingGroup" xmlns:wpi="http://schemas.microsoft.com/office/word/2010/wordprocessingInk" xmlns:wne="http://schemas.microsoft.com/office/word/2006/wordml" xmlns:wps="http://schemas.microsoft.com/office/word/2010/wordprocessingShape" mc:Ignorable="w14 w15 wp14">
+<w:ftr xmlns:wpc="http://schemas.microsoft.com/office/word/2010/wordprocessingCanvas" xmlns:cx="http://schemas.microsoft.com/office/drawing/2014/chartex" xmlns:cx1="http://schemas.microsoft.com/office/drawing/2015/9/8/chartex" xmlns:cx2="http://schemas.microsoft.com/office/drawing/2015/10/21/chartex" xmlns:cx3="http://schemas.microsoft.com/office/drawing/2016/5/9/chartex" xmlns:cx4="http://schemas.microsoft.com/office/drawing/2016/5/10/chartex" xmlns:cx5="http://schemas.microsoft.com/office/drawing/2016/5/11/chartex" xmlns:cx6="http://schemas.microsoft.com/office/drawing/2016/5/12/chartex" xmlns:cx7="http://schemas.microsoft.com/office/drawing/2016/5/13/chartex" xmlns:cx8="http://schemas.microsoft.com/office/drawing/2016/5/14/chartex" xmlns:mc="http://schemas.openxmlformats.org/markup-compatibility/2006" xmlns:aink="http://schemas.microsoft.com/office/drawing/2016/ink" xmlns:am3d="http://schemas.microsoft.com/office/drawing/2017/model3d" xmlns:o="urn:schemas-microsoft-com:office:office" xmlns:r="http://schemas.openxmlformats.org/officeDocument/2006/relationships" xmlns:m="http://schemas.openxmlformats.org/officeDocument/2006/math" xmlns:v="urn:schemas-microsoft-com:vml" xmlns:wp14="http://schemas.microsoft.com/office/word/2010/wordprocessingDrawing" xmlns:wp="http://schemas.openxmlformats.org/drawingml/2006/wordprocessingDrawing" xmlns:w10="urn:schemas-microsoft-com:office:word" xmlns:w="http://schemas.openxmlformats.org/wordprocessingml/2006/main" xmlns:w14="http://schemas.microsoft.com/office/word/2010/wordml" xmlns:w15="http://schemas.microsoft.com/office/word/2012/wordml" xmlns:w16cex="http://schemas.microsoft.com/office/word/2018/wordml/cex" xmlns:w16cid="http://schemas.microsoft.com/office/word/2016/wordml/cid" xmlns:w16="http://schemas.microsoft.com/office/word/2018/wordml" xmlns:w16sdtdh="http://schemas.microsoft.com/office/word/2020/wordml/sdtdatahash" xmlns:w16se="http://schemas.microsoft.com/office/word/2015/wordml/symex" xmlns:wpg="http://schemas.microsoft.com/office/word/2010/wordprocessingGroup" xmlns:wpi="http://schemas.microsoft.com/office/word/2010/wordprocessingInk" xmlns:wne="http://schemas.microsoft.com/office/word/2006/wordml" xmlns:wps="http://schemas.microsoft.com/office/word/2010/wordprocessingShape" mc:Ignorable="w14 w15 w16se w16cid w16 w16cex w16sdtdh wp14">
   <w:p>
     <w:pPr>
-      <w:pStyle w:val="ab"/>
+      <w:pStyle w:val="ad"/>
       <w:ind w:firstLine="360"/>
     </w:pPr>
   </w:p>
@@ -5549,10 +5479,10 @@
 </file>
 
 <file path=word/footer2.xml><?xml version="1.0" encoding="utf-8"?>
-<w:ftr xmlns:wpc="http://schemas.microsoft.com/office/word/2010/wordprocessingCanvas" xmlns:mc="http://schemas.openxmlformats.org/markup-compatibility/2006" xmlns:o="urn:schemas-microsoft-com:office:office" xmlns:r="http://schemas.openxmlformats.org/officeDocument/2006/relationships" xmlns:m="http://schemas.openxmlformats.org/officeDocument/2006/math" xmlns:v="urn:schemas-microsoft-com:vml" xmlns:wp14="http://schemas.microsoft.com/office/word/2010/wordprocessingDrawing" xmlns:wp="http://schemas.openxmlformats.org/drawingml/2006/wordprocessingDrawing" xmlns:w10="urn:schemas-microsoft-com:office:word" xmlns:w="http://schemas.openxmlformats.org/wordprocessingml/2006/main" xmlns:w14="http://schemas.microsoft.com/office/word/2010/wordml" xmlns:w15="http://schemas.microsoft.com/office/word/2012/wordml" xmlns:wpg="http://schemas.microsoft.com/office/word/2010/wordprocessingGroup" xmlns:wpi="http://schemas.microsoft.com/office/word/2010/wordprocessingInk" xmlns:wne="http://schemas.microsoft.com/office/word/2006/wordml" xmlns:wps="http://schemas.microsoft.com/office/word/2010/wordprocessingShape" mc:Ignorable="w14 w15 wp14">
+<w:ftr xmlns:wpc="http://schemas.microsoft.com/office/word/2010/wordprocessingCanvas" xmlns:cx="http://schemas.microsoft.com/office/drawing/2014/chartex" xmlns:cx1="http://schemas.microsoft.com/office/drawing/2015/9/8/chartex" xmlns:cx2="http://schemas.microsoft.com/office/drawing/2015/10/21/chartex" xmlns:cx3="http://schemas.microsoft.com/office/drawing/2016/5/9/chartex" xmlns:cx4="http://schemas.microsoft.com/office/drawing/2016/5/10/chartex" xmlns:cx5="http://schemas.microsoft.com/office/drawing/2016/5/11/chartex" xmlns:cx6="http://schemas.microsoft.com/office/drawing/2016/5/12/chartex" xmlns:cx7="http://schemas.microsoft.com/office/drawing/2016/5/13/chartex" xmlns:cx8="http://schemas.microsoft.com/office/drawing/2016/5/14/chartex" xmlns:mc="http://schemas.openxmlformats.org/markup-compatibility/2006" xmlns:aink="http://schemas.microsoft.com/office/drawing/2016/ink" xmlns:am3d="http://schemas.microsoft.com/office/drawing/2017/model3d" xmlns:o="urn:schemas-microsoft-com:office:office" xmlns:r="http://schemas.openxmlformats.org/officeDocument/2006/relationships" xmlns:m="http://schemas.openxmlformats.org/officeDocument/2006/math" xmlns:v="urn:schemas-microsoft-com:vml" xmlns:wp14="http://schemas.microsoft.com/office/word/2010/wordprocessingDrawing" xmlns:wp="http://schemas.openxmlformats.org/drawingml/2006/wordprocessingDrawing" xmlns:w10="urn:schemas-microsoft-com:office:word" xmlns:w="http://schemas.openxmlformats.org/wordprocessingml/2006/main" xmlns:w14="http://schemas.microsoft.com/office/word/2010/wordml" xmlns:w15="http://schemas.microsoft.com/office/word/2012/wordml" xmlns:w16cex="http://schemas.microsoft.com/office/word/2018/wordml/cex" xmlns:w16cid="http://schemas.microsoft.com/office/word/2016/wordml/cid" xmlns:w16="http://schemas.microsoft.com/office/word/2018/wordml" xmlns:w16sdtdh="http://schemas.microsoft.com/office/word/2020/wordml/sdtdatahash" xmlns:w16se="http://schemas.microsoft.com/office/word/2015/wordml/symex" xmlns:wpg="http://schemas.microsoft.com/office/word/2010/wordprocessingGroup" xmlns:wpi="http://schemas.microsoft.com/office/word/2010/wordprocessingInk" xmlns:wne="http://schemas.microsoft.com/office/word/2006/wordml" xmlns:wps="http://schemas.microsoft.com/office/word/2010/wordprocessingShape" mc:Ignorable="w14 w15 w16se w16cid w16 w16cex w16sdtdh wp14">
   <w:p>
     <w:pPr>
-      <w:pStyle w:val="ab"/>
+      <w:pStyle w:val="ad"/>
       <w:ind w:firstLine="360"/>
     </w:pPr>
   </w:p>
@@ -5560,10 +5490,10 @@
 </file>
 
 <file path=word/footer3.xml><?xml version="1.0" encoding="utf-8"?>
-<w:ftr xmlns:wpc="http://schemas.microsoft.com/office/word/2010/wordprocessingCanvas" xmlns:mc="http://schemas.openxmlformats.org/markup-compatibility/2006" xmlns:o="urn:schemas-microsoft-com:office:office" xmlns:r="http://schemas.openxmlformats.org/officeDocument/2006/relationships" xmlns:m="http://schemas.openxmlformats.org/officeDocument/2006/math" xmlns:v="urn:schemas-microsoft-com:vml" xmlns:wp14="http://schemas.microsoft.com/office/word/2010/wordprocessingDrawing" xmlns:wp="http://schemas.openxmlformats.org/drawingml/2006/wordprocessingDrawing" xmlns:w10="urn:schemas-microsoft-com:office:word" xmlns:w="http://schemas.openxmlformats.org/wordprocessingml/2006/main" xmlns:w14="http://schemas.microsoft.com/office/word/2010/wordml" xmlns:w15="http://schemas.microsoft.com/office/word/2012/wordml" xmlns:wpg="http://schemas.microsoft.com/office/word/2010/wordprocessingGroup" xmlns:wpi="http://schemas.microsoft.com/office/word/2010/wordprocessingInk" xmlns:wne="http://schemas.microsoft.com/office/word/2006/wordml" xmlns:wps="http://schemas.microsoft.com/office/word/2010/wordprocessingShape" mc:Ignorable="w14 w15 wp14">
+<w:ftr xmlns:wpc="http://schemas.microsoft.com/office/word/2010/wordprocessingCanvas" xmlns:cx="http://schemas.microsoft.com/office/drawing/2014/chartex" xmlns:cx1="http://schemas.microsoft.com/office/drawing/2015/9/8/chartex" xmlns:cx2="http://schemas.microsoft.com/office/drawing/2015/10/21/chartex" xmlns:cx3="http://schemas.microsoft.com/office/drawing/2016/5/9/chartex" xmlns:cx4="http://schemas.microsoft.com/office/drawing/2016/5/10/chartex" xmlns:cx5="http://schemas.microsoft.com/office/drawing/2016/5/11/chartex" xmlns:cx6="http://schemas.microsoft.com/office/drawing/2016/5/12/chartex" xmlns:cx7="http://schemas.microsoft.com/office/drawing/2016/5/13/chartex" xmlns:cx8="http://schemas.microsoft.com/office/drawing/2016/5/14/chartex" xmlns:mc="http://schemas.openxmlformats.org/markup-compatibility/2006" xmlns:aink="http://schemas.microsoft.com/office/drawing/2016/ink" xmlns:am3d="http://schemas.microsoft.com/office/drawing/2017/model3d" xmlns:o="urn:schemas-microsoft-com:office:office" xmlns:r="http://schemas.openxmlformats.org/officeDocument/2006/relationships" xmlns:m="http://schemas.openxmlformats.org/officeDocument/2006/math" xmlns:v="urn:schemas-microsoft-com:vml" xmlns:wp14="http://schemas.microsoft.com/office/word/2010/wordprocessingDrawing" xmlns:wp="http://schemas.openxmlformats.org/drawingml/2006/wordprocessingDrawing" xmlns:w10="urn:schemas-microsoft-com:office:word" xmlns:w="http://schemas.openxmlformats.org/wordprocessingml/2006/main" xmlns:w14="http://schemas.microsoft.com/office/word/2010/wordml" xmlns:w15="http://schemas.microsoft.com/office/word/2012/wordml" xmlns:w16cex="http://schemas.microsoft.com/office/word/2018/wordml/cex" xmlns:w16cid="http://schemas.microsoft.com/office/word/2016/wordml/cid" xmlns:w16="http://schemas.microsoft.com/office/word/2018/wordml" xmlns:w16sdtdh="http://schemas.microsoft.com/office/word/2020/wordml/sdtdatahash" xmlns:w16se="http://schemas.microsoft.com/office/word/2015/wordml/symex" xmlns:wpg="http://schemas.microsoft.com/office/word/2010/wordprocessingGroup" xmlns:wpi="http://schemas.microsoft.com/office/word/2010/wordprocessingInk" xmlns:wne="http://schemas.microsoft.com/office/word/2006/wordml" xmlns:wps="http://schemas.microsoft.com/office/word/2010/wordprocessingShape" mc:Ignorable="w14 w15 w16se w16cid w16 w16cex w16sdtdh wp14">
   <w:p>
     <w:pPr>
-      <w:pStyle w:val="ab"/>
+      <w:pStyle w:val="ad"/>
       <w:ind w:firstLine="360"/>
     </w:pPr>
   </w:p>
@@ -5571,7 +5501,7 @@
 </file>
 
 <file path=word/footnotes.xml><?xml version="1.0" encoding="utf-8"?>
-<w:footnotes xmlns:wpc="http://schemas.microsoft.com/office/word/2010/wordprocessingCanvas" xmlns:mc="http://schemas.openxmlformats.org/markup-compatibility/2006" xmlns:o="urn:schemas-microsoft-com:office:office" xmlns:r="http://schemas.openxmlformats.org/officeDocument/2006/relationships" xmlns:m="http://schemas.openxmlformats.org/officeDocument/2006/math" xmlns:v="urn:schemas-microsoft-com:vml" xmlns:wp14="http://schemas.microsoft.com/office/word/2010/wordprocessingDrawing" xmlns:wp="http://schemas.openxmlformats.org/drawingml/2006/wordprocessingDrawing" xmlns:w10="urn:schemas-microsoft-com:office:word" xmlns:w="http://schemas.openxmlformats.org/wordprocessingml/2006/main" xmlns:w14="http://schemas.microsoft.com/office/word/2010/wordml" xmlns:w15="http://schemas.microsoft.com/office/word/2012/wordml" xmlns:wpg="http://schemas.microsoft.com/office/word/2010/wordprocessingGroup" xmlns:wpi="http://schemas.microsoft.com/office/word/2010/wordprocessingInk" xmlns:wne="http://schemas.microsoft.com/office/word/2006/wordml" xmlns:wps="http://schemas.microsoft.com/office/word/2010/wordprocessingShape" mc:Ignorable="w14 w15 wp14">
+<w:footnotes xmlns:wpc="http://schemas.microsoft.com/office/word/2010/wordprocessingCanvas" xmlns:cx="http://schemas.microsoft.com/office/drawing/2014/chartex" xmlns:cx1="http://schemas.microsoft.com/office/drawing/2015/9/8/chartex" xmlns:cx2="http://schemas.microsoft.com/office/drawing/2015/10/21/chartex" xmlns:cx3="http://schemas.microsoft.com/office/drawing/2016/5/9/chartex" xmlns:cx4="http://schemas.microsoft.com/office/drawing/2016/5/10/chartex" xmlns:cx5="http://schemas.microsoft.com/office/drawing/2016/5/11/chartex" xmlns:cx6="http://schemas.microsoft.com/office/drawing/2016/5/12/chartex" xmlns:cx7="http://schemas.microsoft.com/office/drawing/2016/5/13/chartex" xmlns:cx8="http://schemas.microsoft.com/office/drawing/2016/5/14/chartex" xmlns:mc="http://schemas.openxmlformats.org/markup-compatibility/2006" xmlns:aink="http://schemas.microsoft.com/office/drawing/2016/ink" xmlns:am3d="http://schemas.microsoft.com/office/drawing/2017/model3d" xmlns:o="urn:schemas-microsoft-com:office:office" xmlns:r="http://schemas.openxmlformats.org/officeDocument/2006/relationships" xmlns:m="http://schemas.openxmlformats.org/officeDocument/2006/math" xmlns:v="urn:schemas-microsoft-com:vml" xmlns:wp14="http://schemas.microsoft.com/office/word/2010/wordprocessingDrawing" xmlns:wp="http://schemas.openxmlformats.org/drawingml/2006/wordprocessingDrawing" xmlns:w10="urn:schemas-microsoft-com:office:word" xmlns:w="http://schemas.openxmlformats.org/wordprocessingml/2006/main" xmlns:w14="http://schemas.microsoft.com/office/word/2010/wordml" xmlns:w15="http://schemas.microsoft.com/office/word/2012/wordml" xmlns:w16cex="http://schemas.microsoft.com/office/word/2018/wordml/cex" xmlns:w16cid="http://schemas.microsoft.com/office/word/2016/wordml/cid" xmlns:w16="http://schemas.microsoft.com/office/word/2018/wordml" xmlns:w16sdtdh="http://schemas.microsoft.com/office/word/2020/wordml/sdtdatahash" xmlns:w16se="http://schemas.microsoft.com/office/word/2015/wordml/symex" xmlns:wpg="http://schemas.microsoft.com/office/word/2010/wordprocessingGroup" xmlns:wpi="http://schemas.microsoft.com/office/word/2010/wordprocessingInk" xmlns:wne="http://schemas.microsoft.com/office/word/2006/wordml" xmlns:wps="http://schemas.microsoft.com/office/word/2010/wordprocessingShape" mc:Ignorable="w14 w15 w16se w16cid w16 w16cex w16sdtdh wp14">
   <w:footnote w:type="separator" w:id="-1">
     <w:p>
       <w:pPr>
@@ -5598,10 +5528,10 @@
 </file>
 
 <file path=word/header1.xml><?xml version="1.0" encoding="utf-8"?>
-<w:hdr xmlns:wpc="http://schemas.microsoft.com/office/word/2010/wordprocessingCanvas" xmlns:mc="http://schemas.openxmlformats.org/markup-compatibility/2006" xmlns:o="urn:schemas-microsoft-com:office:office" xmlns:r="http://schemas.openxmlformats.org/officeDocument/2006/relationships" xmlns:m="http://schemas.openxmlformats.org/officeDocument/2006/math" xmlns:v="urn:schemas-microsoft-com:vml" xmlns:wp14="http://schemas.microsoft.com/office/word/2010/wordprocessingDrawing" xmlns:wp="http://schemas.openxmlformats.org/drawingml/2006/wordprocessingDrawing" xmlns:w10="urn:schemas-microsoft-com:office:word" xmlns:w="http://schemas.openxmlformats.org/wordprocessingml/2006/main" xmlns:w14="http://schemas.microsoft.com/office/word/2010/wordml" xmlns:w15="http://schemas.microsoft.com/office/word/2012/wordml" xmlns:wpg="http://schemas.microsoft.com/office/word/2010/wordprocessingGroup" xmlns:wpi="http://schemas.microsoft.com/office/word/2010/wordprocessingInk" xmlns:wne="http://schemas.microsoft.com/office/word/2006/wordml" xmlns:wps="http://schemas.microsoft.com/office/word/2010/wordprocessingShape" mc:Ignorable="w14 w15 wp14">
+<w:hdr xmlns:wpc="http://schemas.microsoft.com/office/word/2010/wordprocessingCanvas" xmlns:cx="http://schemas.microsoft.com/office/drawing/2014/chartex" xmlns:cx1="http://schemas.microsoft.com/office/drawing/2015/9/8/chartex" xmlns:cx2="http://schemas.microsoft.com/office/drawing/2015/10/21/chartex" xmlns:cx3="http://schemas.microsoft.com/office/drawing/2016/5/9/chartex" xmlns:cx4="http://schemas.microsoft.com/office/drawing/2016/5/10/chartex" xmlns:cx5="http://schemas.microsoft.com/office/drawing/2016/5/11/chartex" xmlns:cx6="http://schemas.microsoft.com/office/drawing/2016/5/12/chartex" xmlns:cx7="http://schemas.microsoft.com/office/drawing/2016/5/13/chartex" xmlns:cx8="http://schemas.microsoft.com/office/drawing/2016/5/14/chartex" xmlns:mc="http://schemas.openxmlformats.org/markup-compatibility/2006" xmlns:aink="http://schemas.microsoft.com/office/drawing/2016/ink" xmlns:am3d="http://schemas.microsoft.com/office/drawing/2017/model3d" xmlns:o="urn:schemas-microsoft-com:office:office" xmlns:r="http://schemas.openxmlformats.org/officeDocument/2006/relationships" xmlns:m="http://schemas.openxmlformats.org/officeDocument/2006/math" xmlns:v="urn:schemas-microsoft-com:vml" xmlns:wp14="http://schemas.microsoft.com/office/word/2010/wordprocessingDrawing" xmlns:wp="http://schemas.openxmlformats.org/drawingml/2006/wordprocessingDrawing" xmlns:w10="urn:schemas-microsoft-com:office:word" xmlns:w="http://schemas.openxmlformats.org/wordprocessingml/2006/main" xmlns:w14="http://schemas.microsoft.com/office/word/2010/wordml" xmlns:w15="http://schemas.microsoft.com/office/word/2012/wordml" xmlns:w16cex="http://schemas.microsoft.com/office/word/2018/wordml/cex" xmlns:w16cid="http://schemas.microsoft.com/office/word/2016/wordml/cid" xmlns:w16="http://schemas.microsoft.com/office/word/2018/wordml" xmlns:w16sdtdh="http://schemas.microsoft.com/office/word/2020/wordml/sdtdatahash" xmlns:w16se="http://schemas.microsoft.com/office/word/2015/wordml/symex" xmlns:wpg="http://schemas.microsoft.com/office/word/2010/wordprocessingGroup" xmlns:wpi="http://schemas.microsoft.com/office/word/2010/wordprocessingInk" xmlns:wne="http://schemas.microsoft.com/office/word/2006/wordml" xmlns:wps="http://schemas.microsoft.com/office/word/2010/wordprocessingShape" mc:Ignorable="w14 w15 w16se w16cid w16 w16cex w16sdtdh wp14">
   <w:p>
     <w:pPr>
-      <w:pStyle w:val="aa"/>
+      <w:pStyle w:val="ab"/>
       <w:ind w:firstLine="360"/>
     </w:pPr>
   </w:p>
@@ -5609,10 +5539,10 @@
 </file>
 
 <file path=word/header2.xml><?xml version="1.0" encoding="utf-8"?>
-<w:hdr xmlns:wpc="http://schemas.microsoft.com/office/word/2010/wordprocessingCanvas" xmlns:mc="http://schemas.openxmlformats.org/markup-compatibility/2006" xmlns:o="urn:schemas-microsoft-com:office:office" xmlns:r="http://schemas.openxmlformats.org/officeDocument/2006/relationships" xmlns:m="http://schemas.openxmlformats.org/officeDocument/2006/math" xmlns:v="urn:schemas-microsoft-com:vml" xmlns:wp14="http://schemas.microsoft.com/office/word/2010/wordprocessingDrawing" xmlns:wp="http://schemas.openxmlformats.org/drawingml/2006/wordprocessingDrawing" xmlns:w10="urn:schemas-microsoft-com:office:word" xmlns:w="http://schemas.openxmlformats.org/wordprocessingml/2006/main" xmlns:w14="http://schemas.microsoft.com/office/word/2010/wordml" xmlns:w15="http://schemas.microsoft.com/office/word/2012/wordml" xmlns:wpg="http://schemas.microsoft.com/office/word/2010/wordprocessingGroup" xmlns:wpi="http://schemas.microsoft.com/office/word/2010/wordprocessingInk" xmlns:wne="http://schemas.microsoft.com/office/word/2006/wordml" xmlns:wps="http://schemas.microsoft.com/office/word/2010/wordprocessingShape" mc:Ignorable="w14 w15 wp14">
+<w:hdr xmlns:wpc="http://schemas.microsoft.com/office/word/2010/wordprocessingCanvas" xmlns:cx="http://schemas.microsoft.com/office/drawing/2014/chartex" xmlns:cx1="http://schemas.microsoft.com/office/drawing/2015/9/8/chartex" xmlns:cx2="http://schemas.microsoft.com/office/drawing/2015/10/21/chartex" xmlns:cx3="http://schemas.microsoft.com/office/drawing/2016/5/9/chartex" xmlns:cx4="http://schemas.microsoft.com/office/drawing/2016/5/10/chartex" xmlns:cx5="http://schemas.microsoft.com/office/drawing/2016/5/11/chartex" xmlns:cx6="http://schemas.microsoft.com/office/drawing/2016/5/12/chartex" xmlns:cx7="http://schemas.microsoft.com/office/drawing/2016/5/13/chartex" xmlns:cx8="http://schemas.microsoft.com/office/drawing/2016/5/14/chartex" xmlns:mc="http://schemas.openxmlformats.org/markup-compatibility/2006" xmlns:aink="http://schemas.microsoft.com/office/drawing/2016/ink" xmlns:am3d="http://schemas.microsoft.com/office/drawing/2017/model3d" xmlns:o="urn:schemas-microsoft-com:office:office" xmlns:r="http://schemas.openxmlformats.org/officeDocument/2006/relationships" xmlns:m="http://schemas.openxmlformats.org/officeDocument/2006/math" xmlns:v="urn:schemas-microsoft-com:vml" xmlns:wp14="http://schemas.microsoft.com/office/word/2010/wordprocessingDrawing" xmlns:wp="http://schemas.openxmlformats.org/drawingml/2006/wordprocessingDrawing" xmlns:w10="urn:schemas-microsoft-com:office:word" xmlns:w="http://schemas.openxmlformats.org/wordprocessingml/2006/main" xmlns:w14="http://schemas.microsoft.com/office/word/2010/wordml" xmlns:w15="http://schemas.microsoft.com/office/word/2012/wordml" xmlns:w16cex="http://schemas.microsoft.com/office/word/2018/wordml/cex" xmlns:w16cid="http://schemas.microsoft.com/office/word/2016/wordml/cid" xmlns:w16="http://schemas.microsoft.com/office/word/2018/wordml" xmlns:w16sdtdh="http://schemas.microsoft.com/office/word/2020/wordml/sdtdatahash" xmlns:w16se="http://schemas.microsoft.com/office/word/2015/wordml/symex" xmlns:wpg="http://schemas.microsoft.com/office/word/2010/wordprocessingGroup" xmlns:wpi="http://schemas.microsoft.com/office/word/2010/wordprocessingInk" xmlns:wne="http://schemas.microsoft.com/office/word/2006/wordml" xmlns:wps="http://schemas.microsoft.com/office/word/2010/wordprocessingShape" mc:Ignorable="w14 w15 w16se w16cid w16 w16cex w16sdtdh wp14">
   <w:p>
     <w:pPr>
-      <w:pStyle w:val="aa"/>
+      <w:pStyle w:val="ab"/>
       <w:ind w:firstLine="360"/>
     </w:pPr>
   </w:p>
@@ -5620,10 +5550,10 @@
 </file>
 
 <file path=word/header3.xml><?xml version="1.0" encoding="utf-8"?>
-<w:hdr xmlns:wpc="http://schemas.microsoft.com/office/word/2010/wordprocessingCanvas" xmlns:mc="http://schemas.openxmlformats.org/markup-compatibility/2006" xmlns:o="urn:schemas-microsoft-com:office:office" xmlns:r="http://schemas.openxmlformats.org/officeDocument/2006/relationships" xmlns:m="http://schemas.openxmlformats.org/officeDocument/2006/math" xmlns:v="urn:schemas-microsoft-com:vml" xmlns:wp14="http://schemas.microsoft.com/office/word/2010/wordprocessingDrawing" xmlns:wp="http://schemas.openxmlformats.org/drawingml/2006/wordprocessingDrawing" xmlns:w10="urn:schemas-microsoft-com:office:word" xmlns:w="http://schemas.openxmlformats.org/wordprocessingml/2006/main" xmlns:w14="http://schemas.microsoft.com/office/word/2010/wordml" xmlns:w15="http://schemas.microsoft.com/office/word/2012/wordml" xmlns:wpg="http://schemas.microsoft.com/office/word/2010/wordprocessingGroup" xmlns:wpi="http://schemas.microsoft.com/office/word/2010/wordprocessingInk" xmlns:wne="http://schemas.microsoft.com/office/word/2006/wordml" xmlns:wps="http://schemas.microsoft.com/office/word/2010/wordprocessingShape" mc:Ignorable="w14 w15 wp14">
+<w:hdr xmlns:wpc="http://schemas.microsoft.com/office/word/2010/wordprocessingCanvas" xmlns:cx="http://schemas.microsoft.com/office/drawing/2014/chartex" xmlns:cx1="http://schemas.microsoft.com/office/drawing/2015/9/8/chartex" xmlns:cx2="http://schemas.microsoft.com/office/drawing/2015/10/21/chartex" xmlns:cx3="http://schemas.microsoft.com/office/drawing/2016/5/9/chartex" xmlns:cx4="http://schemas.microsoft.com/office/drawing/2016/5/10/chartex" xmlns:cx5="http://schemas.microsoft.com/office/drawing/2016/5/11/chartex" xmlns:cx6="http://schemas.microsoft.com/office/drawing/2016/5/12/chartex" xmlns:cx7="http://schemas.microsoft.com/office/drawing/2016/5/13/chartex" xmlns:cx8="http://schemas.microsoft.com/office/drawing/2016/5/14/chartex" xmlns:mc="http://schemas.openxmlformats.org/markup-compatibility/2006" xmlns:aink="http://schemas.microsoft.com/office/drawing/2016/ink" xmlns:am3d="http://schemas.microsoft.com/office/drawing/2017/model3d" xmlns:o="urn:schemas-microsoft-com:office:office" xmlns:r="http://schemas.openxmlformats.org/officeDocument/2006/relationships" xmlns:m="http://schemas.openxmlformats.org/officeDocument/2006/math" xmlns:v="urn:schemas-microsoft-com:vml" xmlns:wp14="http://schemas.microsoft.com/office/word/2010/wordprocessingDrawing" xmlns:wp="http://schemas.openxmlformats.org/drawingml/2006/wordprocessingDrawing" xmlns:w10="urn:schemas-microsoft-com:office:word" xmlns:w="http://schemas.openxmlformats.org/wordprocessingml/2006/main" xmlns:w14="http://schemas.microsoft.com/office/word/2010/wordml" xmlns:w15="http://schemas.microsoft.com/office/word/2012/wordml" xmlns:w16cex="http://schemas.microsoft.com/office/word/2018/wordml/cex" xmlns:w16cid="http://schemas.microsoft.com/office/word/2016/wordml/cid" xmlns:w16="http://schemas.microsoft.com/office/word/2018/wordml" xmlns:w16sdtdh="http://schemas.microsoft.com/office/word/2020/wordml/sdtdatahash" xmlns:w16se="http://schemas.microsoft.com/office/word/2015/wordml/symex" xmlns:wpg="http://schemas.microsoft.com/office/word/2010/wordprocessingGroup" xmlns:wpi="http://schemas.microsoft.com/office/word/2010/wordprocessingInk" xmlns:wne="http://schemas.microsoft.com/office/word/2006/wordml" xmlns:wps="http://schemas.microsoft.com/office/word/2010/wordprocessingShape" mc:Ignorable="w14 w15 w16se w16cid w16 w16cex w16sdtdh wp14">
   <w:p>
     <w:pPr>
-      <w:pStyle w:val="aa"/>
+      <w:pStyle w:val="ab"/>
       <w:ind w:firstLine="360"/>
     </w:pPr>
   </w:p>
@@ -5631,8 +5561,8 @@
 </file>
 
 <file path=word/numbering.xml><?xml version="1.0" encoding="utf-8"?>
-<w:numbering xmlns:wpc="http://schemas.microsoft.com/office/word/2010/wordprocessingCanvas" xmlns:mc="http://schemas.openxmlformats.org/markup-compatibility/2006" xmlns:o="urn:schemas-microsoft-com:office:office" xmlns:r="http://schemas.openxmlformats.org/officeDocument/2006/relationships" xmlns:m="http://schemas.openxmlformats.org/officeDocument/2006/math" xmlns:v="urn:schemas-microsoft-com:vml" xmlns:wp14="http://schemas.microsoft.com/office/word/2010/wordprocessingDrawing" xmlns:wp="http://schemas.openxmlformats.org/drawingml/2006/wordprocessingDrawing" xmlns:w10="urn:schemas-microsoft-com:office:word" xmlns:w="http://schemas.openxmlformats.org/wordprocessingml/2006/main" xmlns:w14="http://schemas.microsoft.com/office/word/2010/wordml" xmlns:w15="http://schemas.microsoft.com/office/word/2012/wordml" xmlns:wpg="http://schemas.microsoft.com/office/word/2010/wordprocessingGroup" xmlns:wpi="http://schemas.microsoft.com/office/word/2010/wordprocessingInk" xmlns:wne="http://schemas.microsoft.com/office/word/2006/wordml" xmlns:wps="http://schemas.microsoft.com/office/word/2010/wordprocessingShape" mc:Ignorable="w14 w15 wp14">
-  <w:abstractNum w:abstractNumId="0">
+<w:numbering xmlns:wpc="http://schemas.microsoft.com/office/word/2010/wordprocessingCanvas" xmlns:cx="http://schemas.microsoft.com/office/drawing/2014/chartex" xmlns:cx1="http://schemas.microsoft.com/office/drawing/2015/9/8/chartex" xmlns:cx2="http://schemas.microsoft.com/office/drawing/2015/10/21/chartex" xmlns:cx3="http://schemas.microsoft.com/office/drawing/2016/5/9/chartex" xmlns:cx4="http://schemas.microsoft.com/office/drawing/2016/5/10/chartex" xmlns:cx5="http://schemas.microsoft.com/office/drawing/2016/5/11/chartex" xmlns:cx6="http://schemas.microsoft.com/office/drawing/2016/5/12/chartex" xmlns:cx7="http://schemas.microsoft.com/office/drawing/2016/5/13/chartex" xmlns:cx8="http://schemas.microsoft.com/office/drawing/2016/5/14/chartex" xmlns:mc="http://schemas.openxmlformats.org/markup-compatibility/2006" xmlns:aink="http://schemas.microsoft.com/office/drawing/2016/ink" xmlns:am3d="http://schemas.microsoft.com/office/drawing/2017/model3d" xmlns:o="urn:schemas-microsoft-com:office:office" xmlns:r="http://schemas.openxmlformats.org/officeDocument/2006/relationships" xmlns:m="http://schemas.openxmlformats.org/officeDocument/2006/math" xmlns:v="urn:schemas-microsoft-com:vml" xmlns:wp14="http://schemas.microsoft.com/office/word/2010/wordprocessingDrawing" xmlns:wp="http://schemas.openxmlformats.org/drawingml/2006/wordprocessingDrawing" xmlns:w10="urn:schemas-microsoft-com:office:word" xmlns:w="http://schemas.openxmlformats.org/wordprocessingml/2006/main" xmlns:w14="http://schemas.microsoft.com/office/word/2010/wordml" xmlns:w15="http://schemas.microsoft.com/office/word/2012/wordml" xmlns:w16cex="http://schemas.microsoft.com/office/word/2018/wordml/cex" xmlns:w16cid="http://schemas.microsoft.com/office/word/2016/wordml/cid" xmlns:w16="http://schemas.microsoft.com/office/word/2018/wordml" xmlns:w16sdtdh="http://schemas.microsoft.com/office/word/2020/wordml/sdtdatahash" xmlns:w16se="http://schemas.microsoft.com/office/word/2015/wordml/symex" xmlns:wpg="http://schemas.microsoft.com/office/word/2010/wordprocessingGroup" xmlns:wpi="http://schemas.microsoft.com/office/word/2010/wordprocessingInk" xmlns:wne="http://schemas.microsoft.com/office/word/2006/wordml" xmlns:wps="http://schemas.microsoft.com/office/word/2010/wordprocessingShape" mc:Ignorable="w14 w15 w16se w16cid w16 w16cex w16sdtdh wp14">
+  <w:abstractNum w:abstractNumId="0" w15:restartNumberingAfterBreak="0">
     <w:nsid w:val="049C00AD"/>
     <w:multiLevelType w:val="hybridMultilevel"/>
     <w:tmpl w:val="30C8EF64"/>
@@ -5718,7 +5648,7 @@
       </w:pPr>
     </w:lvl>
   </w:abstractNum>
-  <w:abstractNum w:abstractNumId="1">
+  <w:abstractNum w:abstractNumId="1" w15:restartNumberingAfterBreak="0">
     <w:nsid w:val="0649436C"/>
     <w:multiLevelType w:val="hybridMultilevel"/>
     <w:tmpl w:val="62B4F072"/>
@@ -5807,7 +5737,7 @@
       </w:pPr>
     </w:lvl>
   </w:abstractNum>
-  <w:abstractNum w:abstractNumId="2">
+  <w:abstractNum w:abstractNumId="2" w15:restartNumberingAfterBreak="0">
     <w:nsid w:val="0A337D6A"/>
     <w:multiLevelType w:val="hybridMultilevel"/>
     <w:tmpl w:val="D8EEE404"/>
@@ -5896,7 +5826,7 @@
       </w:pPr>
     </w:lvl>
   </w:abstractNum>
-  <w:abstractNum w:abstractNumId="3">
+  <w:abstractNum w:abstractNumId="3" w15:restartNumberingAfterBreak="0">
     <w:nsid w:val="0C1A6806"/>
     <w:multiLevelType w:val="multilevel"/>
     <w:tmpl w:val="0409001D"/>
@@ -5982,7 +5912,7 @@
       </w:pPr>
     </w:lvl>
   </w:abstractNum>
-  <w:abstractNum w:abstractNumId="4">
+  <w:abstractNum w:abstractNumId="4" w15:restartNumberingAfterBreak="0">
     <w:nsid w:val="152F5CCE"/>
     <w:multiLevelType w:val="hybridMultilevel"/>
     <w:tmpl w:val="2BFA72C8"/>
@@ -6074,7 +6004,7 @@
       </w:pPr>
     </w:lvl>
   </w:abstractNum>
-  <w:abstractNum w:abstractNumId="5">
+  <w:abstractNum w:abstractNumId="5" w15:restartNumberingAfterBreak="0">
     <w:nsid w:val="15691908"/>
     <w:multiLevelType w:val="hybridMultilevel"/>
     <w:tmpl w:val="1E367984"/>
@@ -6163,7 +6093,7 @@
       </w:pPr>
     </w:lvl>
   </w:abstractNum>
-  <w:abstractNum w:abstractNumId="6">
+  <w:abstractNum w:abstractNumId="6" w15:restartNumberingAfterBreak="0">
     <w:nsid w:val="15B33687"/>
     <w:multiLevelType w:val="hybridMultilevel"/>
     <w:tmpl w:val="7FEA9FFA"/>
@@ -6252,7 +6182,7 @@
       </w:pPr>
     </w:lvl>
   </w:abstractNum>
-  <w:abstractNum w:abstractNumId="7">
+  <w:abstractNum w:abstractNumId="7" w15:restartNumberingAfterBreak="0">
     <w:nsid w:val="1AFF5419"/>
     <w:multiLevelType w:val="multilevel"/>
     <w:tmpl w:val="0409001D"/>
@@ -6338,7 +6268,7 @@
       </w:pPr>
     </w:lvl>
   </w:abstractNum>
-  <w:abstractNum w:abstractNumId="8">
+  <w:abstractNum w:abstractNumId="8" w15:restartNumberingAfterBreak="0">
     <w:nsid w:val="1D726569"/>
     <w:multiLevelType w:val="hybridMultilevel"/>
     <w:tmpl w:val="141A68CE"/>
@@ -6424,7 +6354,7 @@
       </w:pPr>
     </w:lvl>
   </w:abstractNum>
-  <w:abstractNum w:abstractNumId="9">
+  <w:abstractNum w:abstractNumId="9" w15:restartNumberingAfterBreak="0">
     <w:nsid w:val="27022B1B"/>
     <w:multiLevelType w:val="hybridMultilevel"/>
     <w:tmpl w:val="AFA27426"/>
@@ -6510,7 +6440,7 @@
       </w:pPr>
     </w:lvl>
   </w:abstractNum>
-  <w:abstractNum w:abstractNumId="10">
+  <w:abstractNum w:abstractNumId="10" w15:restartNumberingAfterBreak="0">
     <w:nsid w:val="27425BF2"/>
     <w:multiLevelType w:val="multilevel"/>
     <w:tmpl w:val="27425BF2"/>
@@ -6605,7 +6535,7 @@
       </w:pPr>
     </w:lvl>
   </w:abstractNum>
-  <w:abstractNum w:abstractNumId="11">
+  <w:abstractNum w:abstractNumId="11" w15:restartNumberingAfterBreak="0">
     <w:nsid w:val="36006217"/>
     <w:multiLevelType w:val="hybridMultilevel"/>
     <w:tmpl w:val="7ED2E1B8"/>
@@ -6694,7 +6624,7 @@
       </w:pPr>
     </w:lvl>
   </w:abstractNum>
-  <w:abstractNum w:abstractNumId="12">
+  <w:abstractNum w:abstractNumId="12" w15:restartNumberingAfterBreak="0">
     <w:nsid w:val="38E1605A"/>
     <w:multiLevelType w:val="hybridMultilevel"/>
     <w:tmpl w:val="5EB0ED06"/>
@@ -6807,7 +6737,7 @@
       </w:rPr>
     </w:lvl>
   </w:abstractNum>
-  <w:abstractNum w:abstractNumId="13">
+  <w:abstractNum w:abstractNumId="13" w15:restartNumberingAfterBreak="0">
     <w:nsid w:val="41C44ED1"/>
     <w:multiLevelType w:val="hybridMultilevel"/>
     <w:tmpl w:val="BC18816C"/>
@@ -6896,7 +6826,7 @@
       </w:pPr>
     </w:lvl>
   </w:abstractNum>
-  <w:abstractNum w:abstractNumId="14">
+  <w:abstractNum w:abstractNumId="14" w15:restartNumberingAfterBreak="0">
     <w:nsid w:val="4C9A7ACA"/>
     <w:multiLevelType w:val="hybridMultilevel"/>
     <w:tmpl w:val="C6041D6E"/>
@@ -6985,7 +6915,7 @@
       </w:pPr>
     </w:lvl>
   </w:abstractNum>
-  <w:abstractNum w:abstractNumId="15">
+  <w:abstractNum w:abstractNumId="15" w15:restartNumberingAfterBreak="0">
     <w:nsid w:val="4E972FD1"/>
     <w:multiLevelType w:val="hybridMultilevel"/>
     <w:tmpl w:val="47783116"/>
@@ -7098,7 +7028,7 @@
       </w:rPr>
     </w:lvl>
   </w:abstractNum>
-  <w:abstractNum w:abstractNumId="16">
+  <w:abstractNum w:abstractNumId="16" w15:restartNumberingAfterBreak="0">
     <w:nsid w:val="50045FB0"/>
     <w:multiLevelType w:val="hybridMultilevel"/>
     <w:tmpl w:val="4B489F56"/>
@@ -7184,7 +7114,7 @@
       </w:pPr>
     </w:lvl>
   </w:abstractNum>
-  <w:abstractNum w:abstractNumId="17">
+  <w:abstractNum w:abstractNumId="17" w15:restartNumberingAfterBreak="0">
     <w:nsid w:val="500C2988"/>
     <w:multiLevelType w:val="hybridMultilevel"/>
     <w:tmpl w:val="F4366D9A"/>
@@ -7318,7 +7248,7 @@
       </w:pPr>
     </w:lvl>
   </w:abstractNum>
-  <w:abstractNum w:abstractNumId="18">
+  <w:abstractNum w:abstractNumId="18" w15:restartNumberingAfterBreak="0">
     <w:nsid w:val="50E11BBD"/>
     <w:multiLevelType w:val="hybridMultilevel"/>
     <w:tmpl w:val="C6DA0F60"/>
@@ -7431,7 +7361,7 @@
       </w:rPr>
     </w:lvl>
   </w:abstractNum>
-  <w:abstractNum w:abstractNumId="19">
+  <w:abstractNum w:abstractNumId="19" w15:restartNumberingAfterBreak="0">
     <w:nsid w:val="559E53A7"/>
     <w:multiLevelType w:val="hybridMultilevel"/>
     <w:tmpl w:val="F2C4F3E6"/>
@@ -7544,7 +7474,7 @@
       </w:rPr>
     </w:lvl>
   </w:abstractNum>
-  <w:abstractNum w:abstractNumId="20">
+  <w:abstractNum w:abstractNumId="20" w15:restartNumberingAfterBreak="0">
     <w:nsid w:val="567B640E"/>
     <w:multiLevelType w:val="hybridMultilevel"/>
     <w:tmpl w:val="D666C4CC"/>
@@ -7633,7 +7563,7 @@
       </w:pPr>
     </w:lvl>
   </w:abstractNum>
-  <w:abstractNum w:abstractNumId="21">
+  <w:abstractNum w:abstractNumId="21" w15:restartNumberingAfterBreak="0">
     <w:nsid w:val="576E6061"/>
     <w:multiLevelType w:val="hybridMultilevel"/>
     <w:tmpl w:val="526C4842"/>
@@ -7722,7 +7652,7 @@
       </w:pPr>
     </w:lvl>
   </w:abstractNum>
-  <w:abstractNum w:abstractNumId="22">
+  <w:abstractNum w:abstractNumId="22" w15:restartNumberingAfterBreak="0">
     <w:nsid w:val="584D4EDE"/>
     <w:multiLevelType w:val="hybridMultilevel"/>
     <w:tmpl w:val="7132E6E6"/>
@@ -7811,7 +7741,7 @@
       </w:pPr>
     </w:lvl>
   </w:abstractNum>
-  <w:abstractNum w:abstractNumId="23">
+  <w:abstractNum w:abstractNumId="23" w15:restartNumberingAfterBreak="0">
     <w:nsid w:val="585C0755"/>
     <w:multiLevelType w:val="multilevel"/>
     <w:tmpl w:val="2C52D348"/>
@@ -7924,7 +7854,7 @@
       </w:rPr>
     </w:lvl>
   </w:abstractNum>
-  <w:abstractNum w:abstractNumId="24">
+  <w:abstractNum w:abstractNumId="24" w15:restartNumberingAfterBreak="0">
     <w:nsid w:val="587720D8"/>
     <w:multiLevelType w:val="hybridMultilevel"/>
     <w:tmpl w:val="64185A38"/>
@@ -8037,7 +7967,7 @@
       </w:rPr>
     </w:lvl>
   </w:abstractNum>
-  <w:abstractNum w:abstractNumId="25">
+  <w:abstractNum w:abstractNumId="25" w15:restartNumberingAfterBreak="0">
     <w:nsid w:val="5A9F44C5"/>
     <w:multiLevelType w:val="hybridMultilevel"/>
     <w:tmpl w:val="88E2EAC0"/>
@@ -8123,7 +8053,7 @@
       </w:pPr>
     </w:lvl>
   </w:abstractNum>
-  <w:abstractNum w:abstractNumId="26">
+  <w:abstractNum w:abstractNumId="26" w15:restartNumberingAfterBreak="0">
     <w:nsid w:val="5D194EBF"/>
     <w:multiLevelType w:val="hybridMultilevel"/>
     <w:tmpl w:val="75AA54BE"/>
@@ -8236,7 +8166,7 @@
       </w:rPr>
     </w:lvl>
   </w:abstractNum>
-  <w:abstractNum w:abstractNumId="27">
+  <w:abstractNum w:abstractNumId="27" w15:restartNumberingAfterBreak="0">
     <w:nsid w:val="631850BD"/>
     <w:multiLevelType w:val="hybridMultilevel"/>
     <w:tmpl w:val="64849ECE"/>
@@ -8322,7 +8252,7 @@
       </w:pPr>
     </w:lvl>
   </w:abstractNum>
-  <w:abstractNum w:abstractNumId="28">
+  <w:abstractNum w:abstractNumId="28" w15:restartNumberingAfterBreak="0">
     <w:nsid w:val="636B448A"/>
     <w:multiLevelType w:val="multilevel"/>
     <w:tmpl w:val="A014CB92"/>
@@ -8484,7 +8414,7 @@
       </w:rPr>
     </w:lvl>
   </w:abstractNum>
-  <w:abstractNum w:abstractNumId="29">
+  <w:abstractNum w:abstractNumId="29" w15:restartNumberingAfterBreak="0">
     <w:nsid w:val="66663396"/>
     <w:multiLevelType w:val="hybridMultilevel"/>
     <w:tmpl w:val="29ECCE6E"/>
@@ -8573,7 +8503,7 @@
       </w:pPr>
     </w:lvl>
   </w:abstractNum>
-  <w:abstractNum w:abstractNumId="30">
+  <w:abstractNum w:abstractNumId="30" w15:restartNumberingAfterBreak="0">
     <w:nsid w:val="671F61B5"/>
     <w:multiLevelType w:val="hybridMultilevel"/>
     <w:tmpl w:val="2E503A78"/>
@@ -8662,7 +8592,7 @@
       </w:pPr>
     </w:lvl>
   </w:abstractNum>
-  <w:abstractNum w:abstractNumId="31">
+  <w:abstractNum w:abstractNumId="31" w15:restartNumberingAfterBreak="0">
     <w:nsid w:val="6CC347B8"/>
     <w:multiLevelType w:val="multilevel"/>
     <w:tmpl w:val="6EE483DC"/>
@@ -8780,7 +8710,7 @@
       </w:rPr>
     </w:lvl>
   </w:abstractNum>
-  <w:abstractNum w:abstractNumId="32">
+  <w:abstractNum w:abstractNumId="32" w15:restartNumberingAfterBreak="0">
     <w:nsid w:val="747B602B"/>
     <w:multiLevelType w:val="hybridMultilevel"/>
     <w:tmpl w:val="5ADC2314"/>
@@ -8866,7 +8796,7 @@
       </w:pPr>
     </w:lvl>
   </w:abstractNum>
-  <w:abstractNum w:abstractNumId="33">
+  <w:abstractNum w:abstractNumId="33" w15:restartNumberingAfterBreak="0">
     <w:nsid w:val="79797C98"/>
     <w:multiLevelType w:val="hybridMultilevel"/>
     <w:tmpl w:val="61CEA53E"/>
@@ -8955,7 +8885,7 @@
       </w:pPr>
     </w:lvl>
   </w:abstractNum>
-  <w:abstractNum w:abstractNumId="34">
+  <w:abstractNum w:abstractNumId="34" w15:restartNumberingAfterBreak="0">
     <w:nsid w:val="7BC17574"/>
     <w:multiLevelType w:val="hybridMultilevel"/>
     <w:tmpl w:val="4C12DA7C"/>
@@ -9041,7 +8971,7 @@
       </w:pPr>
     </w:lvl>
   </w:abstractNum>
-  <w:abstractNum w:abstractNumId="35">
+  <w:abstractNum w:abstractNumId="35" w15:restartNumberingAfterBreak="0">
     <w:nsid w:val="7EF147D8"/>
     <w:multiLevelType w:val="hybridMultilevel"/>
     <w:tmpl w:val="DD78F1B8"/>
@@ -9745,7 +9675,7 @@
 </file>
 
 <file path=word/people.xml><?xml version="1.0" encoding="utf-8"?>
-<w15:people xmlns:wpc="http://schemas.microsoft.com/office/word/2010/wordprocessingCanvas" xmlns:mc="http://schemas.openxmlformats.org/markup-compatibility/2006" xmlns:o="urn:schemas-microsoft-com:office:office" xmlns:r="http://schemas.openxmlformats.org/officeDocument/2006/relationships" xmlns:m="http://schemas.openxmlformats.org/officeDocument/2006/math" xmlns:v="urn:schemas-microsoft-com:vml" xmlns:wp14="http://schemas.microsoft.com/office/word/2010/wordprocessingDrawing" xmlns:wp="http://schemas.openxmlformats.org/drawingml/2006/wordprocessingDrawing" xmlns:w10="urn:schemas-microsoft-com:office:word" xmlns:w="http://schemas.openxmlformats.org/wordprocessingml/2006/main" xmlns:w14="http://schemas.microsoft.com/office/word/2010/wordml" xmlns:w15="http://schemas.microsoft.com/office/word/2012/wordml" xmlns:wpg="http://schemas.microsoft.com/office/word/2010/wordprocessingGroup" xmlns:wpi="http://schemas.microsoft.com/office/word/2010/wordprocessingInk" xmlns:wne="http://schemas.microsoft.com/office/word/2006/wordml" xmlns:wps="http://schemas.microsoft.com/office/word/2010/wordprocessingShape" mc:Ignorable="w14 w15 wp14">
+<w15:people xmlns:wpc="http://schemas.microsoft.com/office/word/2010/wordprocessingCanvas" xmlns:cx="http://schemas.microsoft.com/office/drawing/2014/chartex" xmlns:cx1="http://schemas.microsoft.com/office/drawing/2015/9/8/chartex" xmlns:cx2="http://schemas.microsoft.com/office/drawing/2015/10/21/chartex" xmlns:cx3="http://schemas.microsoft.com/office/drawing/2016/5/9/chartex" xmlns:cx4="http://schemas.microsoft.com/office/drawing/2016/5/10/chartex" xmlns:cx5="http://schemas.microsoft.com/office/drawing/2016/5/11/chartex" xmlns:cx6="http://schemas.microsoft.com/office/drawing/2016/5/12/chartex" xmlns:cx7="http://schemas.microsoft.com/office/drawing/2016/5/13/chartex" xmlns:cx8="http://schemas.microsoft.com/office/drawing/2016/5/14/chartex" xmlns:mc="http://schemas.openxmlformats.org/markup-compatibility/2006" xmlns:aink="http://schemas.microsoft.com/office/drawing/2016/ink" xmlns:am3d="http://schemas.microsoft.com/office/drawing/2017/model3d" xmlns:o="urn:schemas-microsoft-com:office:office" xmlns:r="http://schemas.openxmlformats.org/officeDocument/2006/relationships" xmlns:m="http://schemas.openxmlformats.org/officeDocument/2006/math" xmlns:v="urn:schemas-microsoft-com:vml" xmlns:wp14="http://schemas.microsoft.com/office/word/2010/wordprocessingDrawing" xmlns:wp="http://schemas.openxmlformats.org/drawingml/2006/wordprocessingDrawing" xmlns:w10="urn:schemas-microsoft-com:office:word" xmlns:w="http://schemas.openxmlformats.org/wordprocessingml/2006/main" xmlns:w14="http://schemas.microsoft.com/office/word/2010/wordml" xmlns:w15="http://schemas.microsoft.com/office/word/2012/wordml" xmlns:w16cex="http://schemas.microsoft.com/office/word/2018/wordml/cex" xmlns:w16cid="http://schemas.microsoft.com/office/word/2016/wordml/cid" xmlns:w16="http://schemas.microsoft.com/office/word/2018/wordml" xmlns:w16sdtdh="http://schemas.microsoft.com/office/word/2020/wordml/sdtdatahash" xmlns:w16se="http://schemas.microsoft.com/office/word/2015/wordml/symex" xmlns:wpg="http://schemas.microsoft.com/office/word/2010/wordprocessingGroup" xmlns:wpi="http://schemas.microsoft.com/office/word/2010/wordprocessingInk" xmlns:wne="http://schemas.microsoft.com/office/word/2006/wordml" xmlns:wps="http://schemas.microsoft.com/office/word/2010/wordprocessingShape" mc:Ignorable="w14 w15 w16se w16cid w16 w16cex w16sdtdh wp14">
   <w15:person w15:author="刘 源">
     <w15:presenceInfo w15:providerId="Windows Live" w15:userId="0d43a0a487572418"/>
   </w15:person>
@@ -9753,7 +9683,7 @@
 </file>
 
 <file path=word/styles.xml><?xml version="1.0" encoding="utf-8"?>
-<w:styles xmlns:mc="http://schemas.openxmlformats.org/markup-compatibility/2006" xmlns:r="http://schemas.openxmlformats.org/officeDocument/2006/relationships" xmlns:w="http://schemas.openxmlformats.org/wordprocessingml/2006/main" xmlns:w14="http://schemas.microsoft.com/office/word/2010/wordml" xmlns:w15="http://schemas.microsoft.com/office/word/2012/wordml" mc:Ignorable="w14 w15">
+<w:styles xmlns:mc="http://schemas.openxmlformats.org/markup-compatibility/2006" xmlns:r="http://schemas.openxmlformats.org/officeDocument/2006/relationships" xmlns:w="http://schemas.openxmlformats.org/wordprocessingml/2006/main" xmlns:w14="http://schemas.microsoft.com/office/word/2010/wordml" xmlns:w15="http://schemas.microsoft.com/office/word/2012/wordml" xmlns:w16cex="http://schemas.microsoft.com/office/word/2018/wordml/cex" xmlns:w16cid="http://schemas.microsoft.com/office/word/2016/wordml/cid" xmlns:w16="http://schemas.microsoft.com/office/word/2018/wordml" xmlns:w16sdtdh="http://schemas.microsoft.com/office/word/2020/wordml/sdtdatahash" xmlns:w16se="http://schemas.microsoft.com/office/word/2015/wordml/symex" mc:Ignorable="w14 w15 w16se w16cid w16 w16cex w16sdtdh">
   <w:docDefaults>
     <w:rPrDefault>
       <w:rPr>
@@ -9766,7 +9696,7 @@
     </w:rPrDefault>
     <w:pPrDefault/>
   </w:docDefaults>
-  <w:latentStyles w:defLockedState="0" w:defUIPriority="99" w:defSemiHidden="0" w:defUnhideWhenUsed="0" w:defQFormat="0" w:count="371">
+  <w:latentStyles w:defLockedState="0" w:defUIPriority="99" w:defSemiHidden="0" w:defUnhideWhenUsed="0" w:defQFormat="0" w:count="376">
     <w:lsdException w:name="Normal" w:uiPriority="0" w:qFormat="1"/>
     <w:lsdException w:name="heading 1" w:uiPriority="9" w:qFormat="1"/>
     <w:lsdException w:name="heading 2" w:semiHidden="1" w:uiPriority="9" w:unhideWhenUsed="1" w:qFormat="1"/>
@@ -9872,7 +9802,6 @@
     <w:lsdException w:name="HTML Sample" w:semiHidden="1" w:unhideWhenUsed="1"/>
     <w:lsdException w:name="HTML Typewriter" w:semiHidden="1" w:unhideWhenUsed="1"/>
     <w:lsdException w:name="HTML Variable" w:semiHidden="1" w:unhideWhenUsed="1"/>
-    <w:lsdException w:name="Normal Table" w:semiHidden="1" w:unhideWhenUsed="1"/>
     <w:lsdException w:name="annotation subject" w:semiHidden="1" w:unhideWhenUsed="1"/>
     <w:lsdException w:name="No List" w:semiHidden="1" w:unhideWhenUsed="1"/>
     <w:lsdException w:name="Outline List 1" w:semiHidden="1" w:unhideWhenUsed="1"/>
@@ -9915,11 +9844,8 @@
     <w:lsdException w:name="Table Contemporary" w:semiHidden="1" w:unhideWhenUsed="1"/>
     <w:lsdException w:name="Table Elegant" w:semiHidden="1" w:unhideWhenUsed="1"/>
     <w:lsdException w:name="Table Professional" w:semiHidden="1" w:unhideWhenUsed="1"/>
-    <w:lsdException w:name="Table Subtle 1" w:semiHidden="1" w:unhideWhenUsed="1"/>
     <w:lsdException w:name="Table Subtle 2" w:semiHidden="1" w:unhideWhenUsed="1"/>
     <w:lsdException w:name="Table Web 1" w:semiHidden="1" w:unhideWhenUsed="1"/>
-    <w:lsdException w:name="Table Web 2" w:semiHidden="1" w:unhideWhenUsed="1"/>
-    <w:lsdException w:name="Table Web 3" w:semiHidden="1" w:unhideWhenUsed="1"/>
     <w:lsdException w:name="Balloon Text" w:semiHidden="1" w:unhideWhenUsed="1"/>
     <w:lsdException w:name="Table Grid" w:uiPriority="39"/>
     <w:lsdException w:name="Table Theme" w:semiHidden="1" w:unhideWhenUsed="1"/>
@@ -10138,6 +10064,11 @@
     <w:lsdException w:name="List Table 5 Dark Accent 6" w:uiPriority="50"/>
     <w:lsdException w:name="List Table 6 Colorful Accent 6" w:uiPriority="51"/>
     <w:lsdException w:name="List Table 7 Colorful Accent 6" w:uiPriority="52"/>
+    <w:lsdException w:name="Mention" w:semiHidden="1" w:unhideWhenUsed="1"/>
+    <w:lsdException w:name="Smart Hyperlink" w:semiHidden="1" w:unhideWhenUsed="1"/>
+    <w:lsdException w:name="Hashtag" w:semiHidden="1" w:unhideWhenUsed="1"/>
+    <w:lsdException w:name="Unresolved Mention" w:semiHidden="1" w:unhideWhenUsed="1"/>
+    <w:lsdException w:name="Smart Link" w:semiHidden="1" w:unhideWhenUsed="1"/>
   </w:latentStyles>
   <w:style w:type="paragraph" w:default="1" w:styleId="a">
     <w:name w:val="Normal"/>
@@ -10157,7 +10088,7 @@
   <w:style w:type="paragraph" w:styleId="1">
     <w:name w:val="heading 1"/>
     <w:basedOn w:val="a"/>
-    <w:link w:val="1Char"/>
+    <w:link w:val="10"/>
     <w:uiPriority w:val="9"/>
     <w:qFormat/>
     <w:rsid w:val="00A26FAF"/>
@@ -10181,7 +10112,7 @@
     <w:name w:val="heading 2"/>
     <w:basedOn w:val="a"/>
     <w:next w:val="a"/>
-    <w:link w:val="2Char"/>
+    <w:link w:val="20"/>
     <w:uiPriority w:val="9"/>
     <w:unhideWhenUsed/>
     <w:qFormat/>
@@ -10208,7 +10139,7 @@
     <w:name w:val="heading 3"/>
     <w:basedOn w:val="a"/>
     <w:next w:val="a"/>
-    <w:link w:val="3Char"/>
+    <w:link w:val="30"/>
     <w:uiPriority w:val="9"/>
     <w:unhideWhenUsed/>
     <w:qFormat/>
@@ -10229,7 +10160,7 @@
     <w:name w:val="heading 4"/>
     <w:basedOn w:val="a"/>
     <w:next w:val="a"/>
-    <w:link w:val="4Char"/>
+    <w:link w:val="40"/>
     <w:uiPriority w:val="9"/>
     <w:unhideWhenUsed/>
     <w:qFormat/>
@@ -10251,7 +10182,7 @@
     <w:name w:val="heading 5"/>
     <w:basedOn w:val="a"/>
     <w:next w:val="a"/>
-    <w:link w:val="5Char"/>
+    <w:link w:val="50"/>
     <w:uiPriority w:val="9"/>
     <w:unhideWhenUsed/>
     <w:qFormat/>
@@ -10310,7 +10241,7 @@
     <w:name w:val="Date"/>
     <w:basedOn w:val="a"/>
     <w:next w:val="a"/>
-    <w:link w:val="Char"/>
+    <w:link w:val="a5"/>
     <w:uiPriority w:val="99"/>
     <w:semiHidden/>
     <w:unhideWhenUsed/>
@@ -10319,15 +10250,15 @@
       <w:ind w:leftChars="2500" w:left="100"/>
     </w:pPr>
   </w:style>
-  <w:style w:type="character" w:customStyle="1" w:styleId="Char">
-    <w:name w:val="日期 Char"/>
+  <w:style w:type="character" w:customStyle="1" w:styleId="a5">
+    <w:name w:val="日期 字符"/>
     <w:basedOn w:val="a0"/>
     <w:link w:val="a4"/>
     <w:uiPriority w:val="99"/>
     <w:semiHidden/>
     <w:rsid w:val="0033267F"/>
   </w:style>
-  <w:style w:type="character" w:styleId="a5">
+  <w:style w:type="character" w:styleId="a6">
     <w:name w:val="Hyperlink"/>
     <w:basedOn w:val="a0"/>
     <w:uiPriority w:val="99"/>
@@ -10338,8 +10269,8 @@
       <w:u w:val="single"/>
     </w:rPr>
   </w:style>
-  <w:style w:type="character" w:customStyle="1" w:styleId="1Char">
-    <w:name w:val="标题 1 Char"/>
+  <w:style w:type="character" w:customStyle="1" w:styleId="10">
+    <w:name w:val="标题 1 字符"/>
     <w:basedOn w:val="a0"/>
     <w:link w:val="1"/>
     <w:uiPriority w:val="9"/>
@@ -10353,7 +10284,7 @@
       <w:szCs w:val="48"/>
     </w:rPr>
   </w:style>
-  <w:style w:type="paragraph" w:styleId="a6">
+  <w:style w:type="paragraph" w:styleId="a7">
     <w:name w:val="Normal (Web)"/>
     <w:basedOn w:val="a"/>
     <w:uiPriority w:val="99"/>
@@ -10371,7 +10302,7 @@
       <w:szCs w:val="24"/>
     </w:rPr>
   </w:style>
-  <w:style w:type="character" w:styleId="a7">
+  <w:style w:type="character" w:styleId="a8">
     <w:name w:val="Placeholder Text"/>
     <w:basedOn w:val="a0"/>
     <w:uiPriority w:val="99"/>
@@ -10399,7 +10330,7 @@
       <w:szCs w:val="24"/>
     </w:rPr>
   </w:style>
-  <w:style w:type="paragraph" w:styleId="a8">
+  <w:style w:type="paragraph" w:styleId="a9">
     <w:name w:val="caption"/>
     <w:basedOn w:val="a"/>
     <w:next w:val="a"/>
@@ -10413,13 +10344,12 @@
       <w:szCs w:val="20"/>
     </w:rPr>
   </w:style>
-  <w:style w:type="table" w:styleId="a9">
+  <w:style w:type="table" w:styleId="aa">
     <w:name w:val="Table Grid"/>
     <w:basedOn w:val="a1"/>
     <w:uiPriority w:val="39"/>
     <w:rsid w:val="0013301F"/>
     <w:tblPr>
-      <w:tblInd w:w="0" w:type="dxa"/>
       <w:tblBorders>
         <w:top w:val="single" w:sz="4" w:space="0" w:color="auto"/>
         <w:left w:val="single" w:sz="4" w:space="0" w:color="auto"/>
@@ -10428,18 +10358,12 @@
         <w:insideH w:val="single" w:sz="4" w:space="0" w:color="auto"/>
         <w:insideV w:val="single" w:sz="4" w:space="0" w:color="auto"/>
       </w:tblBorders>
-      <w:tblCellMar>
-        <w:top w:w="0" w:type="dxa"/>
-        <w:left w:w="108" w:type="dxa"/>
-        <w:bottom w:w="0" w:type="dxa"/>
-        <w:right w:w="108" w:type="dxa"/>
-      </w:tblCellMar>
     </w:tblPr>
   </w:style>
-  <w:style w:type="paragraph" w:styleId="aa">
+  <w:style w:type="paragraph" w:styleId="ab">
     <w:name w:val="header"/>
     <w:basedOn w:val="a"/>
-    <w:link w:val="Char0"/>
+    <w:link w:val="ac"/>
     <w:uiPriority w:val="99"/>
     <w:unhideWhenUsed/>
     <w:rsid w:val="008619FE"/>
@@ -10460,10 +10384,10 @@
       <w:szCs w:val="18"/>
     </w:rPr>
   </w:style>
-  <w:style w:type="character" w:customStyle="1" w:styleId="Char0">
-    <w:name w:val="页眉 Char"/>
+  <w:style w:type="character" w:customStyle="1" w:styleId="ac">
+    <w:name w:val="页眉 字符"/>
     <w:basedOn w:val="a0"/>
-    <w:link w:val="aa"/>
+    <w:link w:val="ab"/>
     <w:uiPriority w:val="99"/>
     <w:rsid w:val="008619FE"/>
     <w:rPr>
@@ -10471,10 +10395,10 @@
       <w:szCs w:val="18"/>
     </w:rPr>
   </w:style>
-  <w:style w:type="paragraph" w:styleId="ab">
+  <w:style w:type="paragraph" w:styleId="ad">
     <w:name w:val="footer"/>
     <w:basedOn w:val="a"/>
-    <w:link w:val="Char1"/>
+    <w:link w:val="ae"/>
     <w:uiPriority w:val="99"/>
     <w:unhideWhenUsed/>
     <w:rsid w:val="008619FE"/>
@@ -10492,10 +10416,10 @@
       <w:szCs w:val="18"/>
     </w:rPr>
   </w:style>
-  <w:style w:type="character" w:customStyle="1" w:styleId="Char1">
-    <w:name w:val="页脚 Char"/>
+  <w:style w:type="character" w:customStyle="1" w:styleId="ae">
+    <w:name w:val="页脚 字符"/>
     <w:basedOn w:val="a0"/>
-    <w:link w:val="ab"/>
+    <w:link w:val="ad"/>
     <w:uiPriority w:val="99"/>
     <w:rsid w:val="008619FE"/>
     <w:rPr>
@@ -10503,8 +10427,8 @@
       <w:szCs w:val="18"/>
     </w:rPr>
   </w:style>
-  <w:style w:type="character" w:customStyle="1" w:styleId="2Char">
-    <w:name w:val="标题 2 Char"/>
+  <w:style w:type="character" w:customStyle="1" w:styleId="20">
+    <w:name w:val="标题 2 字符"/>
     <w:basedOn w:val="a0"/>
     <w:link w:val="2"/>
     <w:uiPriority w:val="9"/>
@@ -10517,10 +10441,10 @@
       <w:szCs w:val="32"/>
     </w:rPr>
   </w:style>
-  <w:style w:type="paragraph" w:styleId="ac">
+  <w:style w:type="paragraph" w:styleId="af">
     <w:name w:val="Balloon Text"/>
     <w:basedOn w:val="a"/>
-    <w:link w:val="Char2"/>
+    <w:link w:val="af0"/>
     <w:uiPriority w:val="99"/>
     <w:semiHidden/>
     <w:unhideWhenUsed/>
@@ -10533,10 +10457,10 @@
       <w:szCs w:val="18"/>
     </w:rPr>
   </w:style>
-  <w:style w:type="character" w:customStyle="1" w:styleId="Char2">
-    <w:name w:val="批注框文本 Char"/>
+  <w:style w:type="character" w:customStyle="1" w:styleId="af0">
+    <w:name w:val="批注框文本 字符"/>
     <w:basedOn w:val="a0"/>
-    <w:link w:val="ac"/>
+    <w:link w:val="af"/>
     <w:uiPriority w:val="99"/>
     <w:semiHidden/>
     <w:rsid w:val="009E4106"/>
@@ -10545,8 +10469,8 @@
       <w:szCs w:val="18"/>
     </w:rPr>
   </w:style>
-  <w:style w:type="character" w:customStyle="1" w:styleId="3Char">
-    <w:name w:val="标题 3 Char"/>
+  <w:style w:type="character" w:customStyle="1" w:styleId="30">
+    <w:name w:val="标题 3 字符"/>
     <w:basedOn w:val="a0"/>
     <w:link w:val="3"/>
     <w:uiPriority w:val="9"/>
@@ -10559,7 +10483,7 @@
       <w:szCs w:val="32"/>
     </w:rPr>
   </w:style>
-  <w:style w:type="paragraph" w:styleId="ad">
+  <w:style w:type="paragraph" w:styleId="af1">
     <w:name w:val="No Spacing"/>
     <w:uiPriority w:val="1"/>
     <w:qFormat/>
@@ -10573,8 +10497,8 @@
       <w:sz w:val="24"/>
     </w:rPr>
   </w:style>
-  <w:style w:type="character" w:customStyle="1" w:styleId="4Char">
-    <w:name w:val="标题 4 Char"/>
+  <w:style w:type="character" w:customStyle="1" w:styleId="40">
+    <w:name w:val="标题 4 字符"/>
     <w:basedOn w:val="a0"/>
     <w:link w:val="4"/>
     <w:uiPriority w:val="9"/>
@@ -10677,7 +10601,7 @@
       <w:szCs w:val="22"/>
     </w:rPr>
   </w:style>
-  <w:style w:type="character" w:styleId="ae">
+  <w:style w:type="character" w:styleId="af2">
     <w:name w:val="Strong"/>
     <w:basedOn w:val="a0"/>
     <w:uiPriority w:val="22"/>
@@ -10688,10 +10612,10 @@
       <w:bCs/>
     </w:rPr>
   </w:style>
-  <w:style w:type="paragraph" w:styleId="af">
+  <w:style w:type="paragraph" w:styleId="af3">
     <w:name w:val="footnote text"/>
     <w:basedOn w:val="a"/>
-    <w:link w:val="Char3"/>
+    <w:link w:val="af4"/>
     <w:uiPriority w:val="99"/>
     <w:semiHidden/>
     <w:unhideWhenUsed/>
@@ -10705,10 +10629,10 @@
       <w:szCs w:val="18"/>
     </w:rPr>
   </w:style>
-  <w:style w:type="character" w:customStyle="1" w:styleId="Char3">
-    <w:name w:val="脚注文本 Char"/>
+  <w:style w:type="character" w:customStyle="1" w:styleId="af4">
+    <w:name w:val="脚注文本 字符"/>
     <w:basedOn w:val="a0"/>
-    <w:link w:val="af"/>
+    <w:link w:val="af3"/>
     <w:uiPriority w:val="99"/>
     <w:semiHidden/>
     <w:rsid w:val="00F72E16"/>
@@ -10718,7 +10642,7 @@
       <w:szCs w:val="18"/>
     </w:rPr>
   </w:style>
-  <w:style w:type="character" w:styleId="af0">
+  <w:style w:type="character" w:styleId="af5">
     <w:name w:val="footnote reference"/>
     <w:basedOn w:val="a0"/>
     <w:uiPriority w:val="99"/>
@@ -10729,7 +10653,7 @@
       <w:vertAlign w:val="superscript"/>
     </w:rPr>
   </w:style>
-  <w:style w:type="character" w:styleId="af1">
+  <w:style w:type="character" w:styleId="af6">
     <w:name w:val="FollowedHyperlink"/>
     <w:basedOn w:val="a0"/>
     <w:uiPriority w:val="99"/>
@@ -10741,12 +10665,12 @@
       <w:u w:val="single"/>
     </w:rPr>
   </w:style>
-  <w:style w:type="character" w:customStyle="1" w:styleId="10">
+  <w:style w:type="character" w:customStyle="1" w:styleId="11">
     <w:name w:val="标题1"/>
     <w:basedOn w:val="a0"/>
     <w:rsid w:val="00D21D3C"/>
   </w:style>
-  <w:style w:type="character" w:customStyle="1" w:styleId="20">
+  <w:style w:type="character" w:customStyle="1" w:styleId="21">
     <w:name w:val="标题2"/>
     <w:basedOn w:val="a0"/>
     <w:rsid w:val="002F1B13"/>
@@ -10756,7 +10680,7 @@
     <w:basedOn w:val="a0"/>
     <w:rsid w:val="00461E21"/>
   </w:style>
-  <w:style w:type="character" w:styleId="af2">
+  <w:style w:type="character" w:styleId="af7">
     <w:name w:val="Emphasis"/>
     <w:basedOn w:val="a0"/>
     <w:uiPriority w:val="20"/>
@@ -10770,7 +10694,7 @@
   <w:style w:type="paragraph" w:styleId="HTML0">
     <w:name w:val="HTML Preformatted"/>
     <w:basedOn w:val="a"/>
-    <w:link w:val="HTMLChar"/>
+    <w:link w:val="HTML1"/>
     <w:uiPriority w:val="99"/>
     <w:semiHidden/>
     <w:unhideWhenUsed/>
@@ -10805,8 +10729,8 @@
       <w:szCs w:val="24"/>
     </w:rPr>
   </w:style>
-  <w:style w:type="character" w:customStyle="1" w:styleId="HTMLChar">
-    <w:name w:val="HTML 预设格式 Char"/>
+  <w:style w:type="character" w:customStyle="1" w:styleId="HTML1">
+    <w:name w:val="HTML 预设格式 字符"/>
     <w:basedOn w:val="a0"/>
     <w:link w:val="HTML0"/>
     <w:uiPriority w:val="99"/>
@@ -10834,8 +10758,8 @@
       <w:szCs w:val="20"/>
     </w:rPr>
   </w:style>
-  <w:style w:type="character" w:customStyle="1" w:styleId="5Char">
-    <w:name w:val="标题 5 Char"/>
+  <w:style w:type="character" w:customStyle="1" w:styleId="50">
+    <w:name w:val="标题 5 字符"/>
     <w:basedOn w:val="a0"/>
     <w:link w:val="5"/>
     <w:uiPriority w:val="9"/>
@@ -10923,7 +10847,7 @@
     <w:basedOn w:val="a0"/>
     <w:rsid w:val="00B62794"/>
   </w:style>
-  <w:style w:type="character" w:styleId="HTML1">
+  <w:style w:type="character" w:styleId="HTML2">
     <w:name w:val="HTML Cite"/>
     <w:basedOn w:val="a0"/>
     <w:uiPriority w:val="99"/>
@@ -10935,7 +10859,7 @@
       <w:iCs/>
     </w:rPr>
   </w:style>
-  <w:style w:type="character" w:customStyle="1" w:styleId="30">
+  <w:style w:type="character" w:customStyle="1" w:styleId="31">
     <w:name w:val="标题3"/>
     <w:basedOn w:val="a0"/>
     <w:rsid w:val="001B2380"/>
@@ -10945,7 +10869,7 @@
     <w:basedOn w:val="a0"/>
     <w:rsid w:val="00102B56"/>
   </w:style>
-  <w:style w:type="character" w:customStyle="1" w:styleId="40">
+  <w:style w:type="character" w:customStyle="1" w:styleId="41">
     <w:name w:val="标题4"/>
     <w:basedOn w:val="a0"/>
     <w:rsid w:val="00F71C6B"/>
@@ -10970,7 +10894,7 @@
     <w:basedOn w:val="a0"/>
     <w:rsid w:val="00706FBF"/>
   </w:style>
-  <w:style w:type="character" w:styleId="af3">
+  <w:style w:type="character" w:styleId="af8">
     <w:name w:val="annotation reference"/>
     <w:basedOn w:val="a0"/>
     <w:uiPriority w:val="99"/>
@@ -10982,10 +10906,10 @@
       <w:szCs w:val="21"/>
     </w:rPr>
   </w:style>
-  <w:style w:type="paragraph" w:styleId="af4">
+  <w:style w:type="paragraph" w:styleId="af9">
     <w:name w:val="annotation text"/>
     <w:basedOn w:val="a"/>
-    <w:link w:val="Char4"/>
+    <w:link w:val="afa"/>
     <w:uiPriority w:val="99"/>
     <w:semiHidden/>
     <w:unhideWhenUsed/>
@@ -10994,10 +10918,10 @@
       <w:jc w:val="left"/>
     </w:pPr>
   </w:style>
-  <w:style w:type="character" w:customStyle="1" w:styleId="Char4">
-    <w:name w:val="批注文字 Char"/>
+  <w:style w:type="character" w:customStyle="1" w:styleId="afa">
+    <w:name w:val="批注文字 字符"/>
     <w:basedOn w:val="a0"/>
-    <w:link w:val="af4"/>
+    <w:link w:val="af9"/>
     <w:uiPriority w:val="99"/>
     <w:semiHidden/>
     <w:rsid w:val="0046343F"/>
@@ -11006,11 +10930,11 @@
       <w:sz w:val="24"/>
     </w:rPr>
   </w:style>
-  <w:style w:type="paragraph" w:styleId="af5">
+  <w:style w:type="paragraph" w:styleId="afb">
     <w:name w:val="annotation subject"/>
-    <w:basedOn w:val="af4"/>
-    <w:next w:val="af4"/>
-    <w:link w:val="Char5"/>
+    <w:basedOn w:val="af9"/>
+    <w:next w:val="af9"/>
+    <w:link w:val="afc"/>
     <w:uiPriority w:val="99"/>
     <w:semiHidden/>
     <w:unhideWhenUsed/>
@@ -11020,10 +10944,10 @@
       <w:bCs/>
     </w:rPr>
   </w:style>
-  <w:style w:type="character" w:customStyle="1" w:styleId="Char5">
-    <w:name w:val="批注主题 Char"/>
-    <w:basedOn w:val="Char4"/>
-    <w:link w:val="af5"/>
+  <w:style w:type="character" w:customStyle="1" w:styleId="afc">
+    <w:name w:val="批注主题 字符"/>
+    <w:basedOn w:val="afa"/>
+    <w:link w:val="afb"/>
     <w:uiPriority w:val="99"/>
     <w:semiHidden/>
     <w:rsid w:val="0046343F"/>
@@ -11034,11 +10958,11 @@
       <w:sz w:val="24"/>
     </w:rPr>
   </w:style>
-  <w:style w:type="paragraph" w:styleId="af6">
+  <w:style w:type="paragraph" w:styleId="afd">
     <w:name w:val="Title"/>
     <w:basedOn w:val="a"/>
     <w:next w:val="a"/>
-    <w:link w:val="Char6"/>
+    <w:link w:val="afe"/>
     <w:uiPriority w:val="10"/>
     <w:rsid w:val="00263158"/>
     <w:pPr>
@@ -11054,10 +10978,10 @@
       <w:szCs w:val="32"/>
     </w:rPr>
   </w:style>
-  <w:style w:type="character" w:customStyle="1" w:styleId="Char6">
-    <w:name w:val="标题 Char"/>
+  <w:style w:type="character" w:customStyle="1" w:styleId="afe">
+    <w:name w:val="标题 字符"/>
     <w:basedOn w:val="a0"/>
-    <w:link w:val="af6"/>
+    <w:link w:val="afd"/>
     <w:uiPriority w:val="10"/>
     <w:rsid w:val="00263158"/>
     <w:rPr>
@@ -11068,11 +10992,11 @@
       <w:szCs w:val="32"/>
     </w:rPr>
   </w:style>
-  <w:style w:type="paragraph" w:styleId="af7">
+  <w:style w:type="paragraph" w:styleId="aff">
     <w:name w:val="Quote"/>
-    <w:basedOn w:val="a8"/>
+    <w:basedOn w:val="a9"/>
     <w:next w:val="a"/>
-    <w:link w:val="Char7"/>
+    <w:link w:val="aff0"/>
     <w:uiPriority w:val="29"/>
     <w:qFormat/>
     <w:rsid w:val="00263158"/>
@@ -11084,10 +11008,10 @@
       <w:sz w:val="24"/>
     </w:rPr>
   </w:style>
-  <w:style w:type="character" w:customStyle="1" w:styleId="Char7">
-    <w:name w:val="引用 Char"/>
+  <w:style w:type="character" w:customStyle="1" w:styleId="aff0">
+    <w:name w:val="引用 字符"/>
     <w:basedOn w:val="a0"/>
-    <w:link w:val="af7"/>
+    <w:link w:val="aff"/>
     <w:uiPriority w:val="29"/>
     <w:rsid w:val="00263158"/>
     <w:rPr>
@@ -11120,7 +11044,7 @@
       <w:szCs w:val="32"/>
     </w:rPr>
   </w:style>
-  <w:style w:type="paragraph" w:styleId="11">
+  <w:style w:type="paragraph" w:styleId="TOC1">
     <w:name w:val="toc 1"/>
     <w:basedOn w:val="a"/>
     <w:next w:val="a"/>
@@ -11132,7 +11056,7 @@
       <w:rFonts w:eastAsiaTheme="minorEastAsia"/>
     </w:rPr>
   </w:style>
-  <w:style w:type="paragraph" w:styleId="21">
+  <w:style w:type="paragraph" w:styleId="TOC2">
     <w:name w:val="toc 2"/>
     <w:basedOn w:val="a"/>
     <w:next w:val="a"/>
@@ -11147,7 +11071,7 @@
       <w:rFonts w:eastAsiaTheme="minorEastAsia"/>
     </w:rPr>
   </w:style>
-  <w:style w:type="paragraph" w:styleId="31">
+  <w:style w:type="paragraph" w:styleId="TOC3">
     <w:name w:val="toc 3"/>
     <w:basedOn w:val="a"/>
     <w:next w:val="a"/>
@@ -11165,7 +11089,7 @@
   <w:style w:type="paragraph" w:styleId="22">
     <w:name w:val="Body Text Indent 2"/>
     <w:basedOn w:val="a"/>
-    <w:link w:val="2Char0"/>
+    <w:link w:val="23"/>
     <w:rsid w:val="00263158"/>
     <w:pPr>
       <w:ind w:leftChars="132" w:left="907" w:hangingChars="224" w:hanging="630"/>
@@ -11178,8 +11102,8 @@
       <w:szCs w:val="24"/>
     </w:rPr>
   </w:style>
-  <w:style w:type="character" w:customStyle="1" w:styleId="2Char0">
-    <w:name w:val="正文文本缩进 2 Char"/>
+  <w:style w:type="character" w:customStyle="1" w:styleId="23">
+    <w:name w:val="正文文本缩进 2 字符"/>
     <w:basedOn w:val="a0"/>
     <w:link w:val="22"/>
     <w:rsid w:val="00263158"/>
@@ -11191,20 +11115,20 @@
       <w:szCs w:val="24"/>
     </w:rPr>
   </w:style>
-  <w:style w:type="paragraph" w:customStyle="1" w:styleId="af8">
+  <w:style w:type="paragraph" w:customStyle="1" w:styleId="aff1">
     <w:name w:val="报告正文"/>
     <w:basedOn w:val="a"/>
-    <w:link w:val="Char8"/>
+    <w:link w:val="Char"/>
     <w:qFormat/>
     <w:rsid w:val="00263158"/>
     <w:rPr>
       <w:rFonts w:eastAsia="宋体"/>
     </w:rPr>
   </w:style>
-  <w:style w:type="character" w:customStyle="1" w:styleId="Char8">
+  <w:style w:type="character" w:customStyle="1" w:styleId="Char">
     <w:name w:val="报告正文 Char"/>
     <w:basedOn w:val="a0"/>
-    <w:link w:val="af8"/>
+    <w:link w:val="aff1"/>
     <w:rsid w:val="00263158"/>
     <w:rPr>
       <w:rFonts w:ascii="Times New Roman" w:eastAsia="宋体" w:hAnsi="Times New Roman"/>
@@ -11240,8 +11164,8 @@
       <w:shd w:val="clear" w:color="auto" w:fill="E1DFDD"/>
     </w:rPr>
   </w:style>
-  <w:style w:type="character" w:customStyle="1" w:styleId="UnresolvedMention">
-    <w:name w:val="Unresolved Mention"/>
+  <w:style w:type="character" w:customStyle="1" w:styleId="24">
+    <w:name w:val="未处理的提及2"/>
     <w:basedOn w:val="a0"/>
     <w:uiPriority w:val="99"/>
     <w:semiHidden/>
